--- a/specs/edi3-json-ld-ndr/main/edi3-json-ld-ndr-main.docx
+++ b/specs/edi3-json-ld-ndr/main/edi3-json-ld-ndr-main.docx
@@ -3026,9 +3026,1687 @@
     </w:p>
     <w:p>
       <w:pPr>
+        <w:pStyle w:val="Heading3"/>
+      </w:pPr>
+      <w:bookmarkStart w:id="42" w:name="data-modelling"/>
+      <w:r>
+        <w:t xml:space="preserve">Data modelling</w:t>
+      </w:r>
+      <w:bookmarkEnd w:id="42"/>
+    </w:p>
+    <w:p>
+      <w:pPr>
+        <w:pStyle w:val="FirstParagraph"/>
+      </w:pPr>
+      <w:r>
+        <w:t xml:space="preserve">Entities in the codelist vocabulary might have associated metadata, such as human-readable definition, comments, symbolic representation, and links to other related entities. Each entity can be seen as a node in the RDF graph with assigned primary identifier (http url), and other datatyped or identifier nodes linked to it. In the Subject-Predicate-Object RDF representation, the kg/m² measurement unit can be defined as:</w:t>
+      </w:r>
+    </w:p>
+    <w:p>
+      <w:pPr>
+        <w:pStyle w:val="SourceCode"/>
+      </w:pPr>
+      <w:r>
+        <w:rPr>
+          <w:rStyle w:val="VerbatimChar"/>
+        </w:rPr>
+        <w:t xml:space="preserve">&lt;rec20:kilogram_per_square_meter&gt; &lt;rdfs:comment&gt; "Unit of surface density, areic mass" .</w:t>
+      </w:r>
+      <w:r>
+        <w:br/>
+      </w:r>
+      <w:r>
+        <w:rPr>
+          <w:rStyle w:val="VerbatimChar"/>
+        </w:rPr>
+        <w:t xml:space="preserve">&lt;rec20:kilogram_per_square_meter&gt; &lt;edi3:unitSymbol&gt; "kg/m²" .</w:t>
+      </w:r>
+      <w:r>
+        <w:br/>
+      </w:r>
+      <w:r>
+        <w:rPr>
+          <w:rStyle w:val="VerbatimChar"/>
+        </w:rPr>
+        <w:t xml:space="preserve">&lt;rec20:kilogram_per_square_meter&gt; &lt;edi3:uneceRec20Code&gt; "28" .</w:t>
+      </w:r>
+    </w:p>
+    <w:p>
+      <w:pPr>
+        <w:pStyle w:val="FirstParagraph"/>
+      </w:pPr>
+      <w:r>
+        <w:t xml:space="preserve">Which corresponds to the json-ld</w:t>
+      </w:r>
+    </w:p>
+    <w:p>
+      <w:pPr>
+        <w:pStyle w:val="SourceCode"/>
+      </w:pPr>
+      <w:r>
+        <w:rPr>
+          <w:rStyle w:val="FunctionTok"/>
+        </w:rPr>
+        <w:t xml:space="preserve">{</w:t>
+      </w:r>
+      <w:r>
+        <w:br/>
+      </w:r>
+      <w:r>
+        <w:rPr>
+          <w:rStyle w:val="NormalTok"/>
+        </w:rPr>
+        <w:t xml:space="preserve">  </w:t>
+      </w:r>
+      <w:r>
+        <w:rPr>
+          <w:rStyle w:val="DataTypeTok"/>
+        </w:rPr>
+        <w:t xml:space="preserve">"@id"</w:t>
+      </w:r>
+      <w:r>
+        <w:rPr>
+          <w:rStyle w:val="FunctionTok"/>
+        </w:rPr>
+        <w:t xml:space="preserve">:</w:t>
+      </w:r>
+      <w:r>
+        <w:rPr>
+          <w:rStyle w:val="NormalTok"/>
+        </w:rPr>
+        <w:t xml:space="preserve"> </w:t>
+      </w:r>
+      <w:r>
+        <w:rPr>
+          <w:rStyle w:val="StringTok"/>
+        </w:rPr>
+        <w:t xml:space="preserve">"rec20:kilogram_per_square_meter"</w:t>
+      </w:r>
+      <w:r>
+        <w:rPr>
+          <w:rStyle w:val="FunctionTok"/>
+        </w:rPr>
+        <w:t xml:space="preserve">,</w:t>
+      </w:r>
+      <w:r>
+        <w:br/>
+      </w:r>
+      <w:r>
+        <w:rPr>
+          <w:rStyle w:val="NormalTok"/>
+        </w:rPr>
+        <w:t xml:space="preserve">  </w:t>
+      </w:r>
+      <w:r>
+        <w:rPr>
+          <w:rStyle w:val="DataTypeTok"/>
+        </w:rPr>
+        <w:t xml:space="preserve">"rdfs:comment"</w:t>
+      </w:r>
+      <w:r>
+        <w:rPr>
+          <w:rStyle w:val="FunctionTok"/>
+        </w:rPr>
+        <w:t xml:space="preserve">:</w:t>
+      </w:r>
+      <w:r>
+        <w:rPr>
+          <w:rStyle w:val="NormalTok"/>
+        </w:rPr>
+        <w:t xml:space="preserve"> </w:t>
+      </w:r>
+      <w:r>
+        <w:rPr>
+          <w:rStyle w:val="StringTok"/>
+        </w:rPr>
+        <w:t xml:space="preserve">"Unit of surface density, areic mass"</w:t>
+      </w:r>
+      <w:r>
+        <w:rPr>
+          <w:rStyle w:val="FunctionTok"/>
+        </w:rPr>
+        <w:t xml:space="preserve">,</w:t>
+      </w:r>
+      <w:r>
+        <w:br/>
+      </w:r>
+      <w:r>
+        <w:rPr>
+          <w:rStyle w:val="NormalTok"/>
+        </w:rPr>
+        <w:t xml:space="preserve">  </w:t>
+      </w:r>
+      <w:r>
+        <w:rPr>
+          <w:rStyle w:val="DataTypeTok"/>
+        </w:rPr>
+        <w:t xml:space="preserve">"edi3:uneceRec20Code"</w:t>
+      </w:r>
+      <w:r>
+        <w:rPr>
+          <w:rStyle w:val="FunctionTok"/>
+        </w:rPr>
+        <w:t xml:space="preserve">:</w:t>
+      </w:r>
+      <w:r>
+        <w:rPr>
+          <w:rStyle w:val="NormalTok"/>
+        </w:rPr>
+        <w:t xml:space="preserve"> </w:t>
+      </w:r>
+      <w:r>
+        <w:rPr>
+          <w:rStyle w:val="StringTok"/>
+        </w:rPr>
+        <w:t xml:space="preserve">"28"</w:t>
+      </w:r>
+      <w:r>
+        <w:rPr>
+          <w:rStyle w:val="FunctionTok"/>
+        </w:rPr>
+        <w:t xml:space="preserve">,</w:t>
+      </w:r>
+      <w:r>
+        <w:br/>
+      </w:r>
+      <w:r>
+        <w:rPr>
+          <w:rStyle w:val="NormalTok"/>
+        </w:rPr>
+        <w:t xml:space="preserve">  </w:t>
+      </w:r>
+      <w:r>
+        <w:rPr>
+          <w:rStyle w:val="DataTypeTok"/>
+        </w:rPr>
+        <w:t xml:space="preserve">"edi3:unitSymbol"</w:t>
+      </w:r>
+      <w:r>
+        <w:rPr>
+          <w:rStyle w:val="FunctionTok"/>
+        </w:rPr>
+        <w:t xml:space="preserve">:</w:t>
+      </w:r>
+      <w:r>
+        <w:rPr>
+          <w:rStyle w:val="NormalTok"/>
+        </w:rPr>
+        <w:t xml:space="preserve"> </w:t>
+      </w:r>
+      <w:r>
+        <w:rPr>
+          <w:rStyle w:val="StringTok"/>
+        </w:rPr>
+        <w:t xml:space="preserve">"kg/m²"</w:t>
+      </w:r>
+      <w:r>
+        <w:br/>
+      </w:r>
+      <w:r>
+        <w:rPr>
+          <w:rStyle w:val="FunctionTok"/>
+        </w:rPr>
+        <w:t xml:space="preserve">}</w:t>
+      </w:r>
+    </w:p>
+    <w:p>
+      <w:pPr>
+        <w:pStyle w:val="FirstParagraph"/>
+      </w:pPr>
+      <w:r>
+        <w:t xml:space="preserve">Predicates used to associate entity with related metadata have their own primary identifier (http url). In the example above the context is omitted, but implied that</w:t>
+      </w:r>
+      <w:r>
+        <w:t xml:space="preserve"> </w:t>
+      </w:r>
+      <w:r>
+        <w:rPr>
+          <w:i/>
+        </w:rPr>
+        <w:t xml:space="preserve">rdfs:comment</w:t>
+      </w:r>
+      <w:r>
+        <w:t xml:space="preserve"> </w:t>
+      </w:r>
+      <w:r>
+        <w:t xml:space="preserve">and</w:t>
+      </w:r>
+      <w:r>
+        <w:t xml:space="preserve"> </w:t>
+      </w:r>
+      <w:r>
+        <w:rPr>
+          <w:i/>
+        </w:rPr>
+        <w:t xml:space="preserve">edi3:uneceRec20Code</w:t>
+      </w:r>
+      <w:r>
+        <w:t xml:space="preserve"> </w:t>
+      </w:r>
+      <w:r>
+        <w:t xml:space="preserve">are abbreviated http url identifiers of predicates (properties), which are defined in the rdfs and edi3 vocabularies (see rdfs properties definition below).</w:t>
+      </w:r>
+    </w:p>
+    <w:p>
+      <w:pPr>
+        <w:pStyle w:val="Heading4"/>
+      </w:pPr>
+      <w:bookmarkStart w:id="43" w:name="rdf-schema-rdfs-explainer"/>
+      <w:r>
+        <w:t xml:space="preserve">RDF Schema (RDFS) explainer</w:t>
+      </w:r>
+      <w:bookmarkEnd w:id="43"/>
+    </w:p>
+    <w:p>
+      <w:pPr>
+        <w:pStyle w:val="FirstParagraph"/>
+      </w:pPr>
+      <w:hyperlink r:id="rId44">
+        <w:r>
+          <w:rPr>
+            <w:rStyle w:val="Hyperlink"/>
+          </w:rPr>
+          <w:t xml:space="preserve">RDF Schema</w:t>
+        </w:r>
+      </w:hyperlink>
+      <w:r>
+        <w:t xml:space="preserve"> </w:t>
+      </w:r>
+      <w:r>
+        <w:t xml:space="preserve">provides the mechanisms for describing groups of related resources (entities) and the relationships between these resources. The RDF Schema class and property system is similar to the type systems of object-oriented programming languages, and modelling languages like UML.</w:t>
+      </w:r>
+    </w:p>
+    <w:p>
+      <w:pPr>
+        <w:pStyle w:val="BodyText"/>
+      </w:pPr>
+      <w:r>
+        <w:t xml:space="preserve">While abstract linked graph view on the data may be useful for simple cases, the RDF Schema provides familiar and powerful semantics of Classes and Properties on top of it.</w:t>
+      </w:r>
+    </w:p>
+    <w:p>
+      <w:pPr>
+        <w:pStyle w:val="Heading5"/>
+      </w:pPr>
+      <w:bookmarkStart w:id="45" w:name="classes"/>
+      <w:r>
+        <w:t xml:space="preserve">Classes</w:t>
+      </w:r>
+      <w:bookmarkEnd w:id="45"/>
+    </w:p>
+    <w:p>
+      <w:pPr>
+        <w:pStyle w:val="FirstParagraph"/>
+      </w:pPr>
+      <w:r>
+        <w:t xml:space="preserve">Continuing from the example of UNECE rec.20 codes for measurement units, we can divide entities into classes NormativeUnit, NormativeEquivalentUnit, InformativeUnit, which are all subclasses of MeasurementUnit. To achieve that, we should first define a class, and then we can assign that class to the entity (instance of that class). On the RDF level, classes just like instances have unique identifier an can be seen as nodes in the graph.</w:t>
+      </w:r>
+    </w:p>
+    <w:p>
+      <w:pPr>
+        <w:pStyle w:val="BodyText"/>
+      </w:pPr>
+      <w:r>
+        <w:t xml:space="preserve">Example: Base class and its specific subclasses definition</w:t>
+      </w:r>
+    </w:p>
+    <w:p>
+      <w:pPr>
+        <w:pStyle w:val="SourceCode"/>
+      </w:pPr>
+      <w:r>
+        <w:rPr>
+          <w:rStyle w:val="VerbatimChar"/>
+        </w:rPr>
+        <w:t xml:space="preserve">&lt;edi3:MeasurementUnit&gt; &lt;rdf:type&gt; &lt;rdfs:Class&gt; .</w:t>
+      </w:r>
+      <w:r>
+        <w:br/>
+      </w:r>
+      <w:r>
+        <w:br/>
+      </w:r>
+      <w:r>
+        <w:rPr>
+          <w:rStyle w:val="VerbatimChar"/>
+        </w:rPr>
+        <w:t xml:space="preserve">&lt;edi3:NormativeUnit&gt; &lt;rdf:type&gt; &lt;rdfs:Class&gt; .</w:t>
+      </w:r>
+      <w:r>
+        <w:br/>
+      </w:r>
+      <w:r>
+        <w:rPr>
+          <w:rStyle w:val="VerbatimChar"/>
+        </w:rPr>
+        <w:t xml:space="preserve">&lt;edi3:NormativeUnit&gt; &lt;rdfs:subClassOf&gt; &lt;edi3:MeasurementUnit&gt; .</w:t>
+      </w:r>
+      <w:r>
+        <w:br/>
+      </w:r>
+      <w:r>
+        <w:br/>
+      </w:r>
+      <w:r>
+        <w:rPr>
+          <w:rStyle w:val="VerbatimChar"/>
+        </w:rPr>
+        <w:t xml:space="preserve">&lt;edi3:NormativeEquivalentUnit&gt; &lt;rdf:type&gt; &lt;rdfs:Class&gt; .</w:t>
+      </w:r>
+      <w:r>
+        <w:br/>
+      </w:r>
+      <w:r>
+        <w:rPr>
+          <w:rStyle w:val="VerbatimChar"/>
+        </w:rPr>
+        <w:t xml:space="preserve">&lt;edi3:NormativeEquivalentUnit&gt; &lt;rdfs:subClassOf&gt; &lt;edi3:MeasurementUnit&gt; .</w:t>
+      </w:r>
+      <w:r>
+        <w:br/>
+      </w:r>
+      <w:r>
+        <w:br/>
+      </w:r>
+      <w:r>
+        <w:rPr>
+          <w:rStyle w:val="VerbatimChar"/>
+        </w:rPr>
+        <w:t xml:space="preserve">&lt;edi3:InformativeUnit&gt; &lt;rdf:type&gt; &lt;rdfs:Class&gt; .</w:t>
+      </w:r>
+      <w:r>
+        <w:br/>
+      </w:r>
+      <w:r>
+        <w:rPr>
+          <w:rStyle w:val="VerbatimChar"/>
+        </w:rPr>
+        <w:t xml:space="preserve">&lt;edi3:InformativeUnit&gt; &lt;rdfs:subClassOf&gt; &lt;edi3:MeasurementUnit&gt; .</w:t>
+      </w:r>
+    </w:p>
+    <w:p>
+      <w:pPr>
+        <w:pStyle w:val="FirstParagraph"/>
+      </w:pPr>
+      <w:r>
+        <w:t xml:space="preserve">Now all measurement units can be declared being an instance of appropriate class:</w:t>
+      </w:r>
+    </w:p>
+    <w:p>
+      <w:pPr>
+        <w:pStyle w:val="SourceCode"/>
+      </w:pPr>
+      <w:r>
+        <w:rPr>
+          <w:rStyle w:val="VerbatimChar"/>
+        </w:rPr>
+        <w:t xml:space="preserve">&lt;rec20:kilogram_per_square_meter&gt; &lt;rdf:type&gt; &lt;edi3:NormativeUnit&gt; .</w:t>
+      </w:r>
+      <w:r>
+        <w:br/>
+      </w:r>
+      <w:r>
+        <w:rPr>
+          <w:rStyle w:val="VerbatimChar"/>
+        </w:rPr>
+        <w:t xml:space="preserve">&lt;rec20:fahrenheit&gt; &lt;rdf:type&gt; &lt;edi3:NormativeEquivalentUnit&gt; .</w:t>
+      </w:r>
+      <w:r>
+        <w:br/>
+      </w:r>
+      <w:r>
+        <w:rPr>
+          <w:rStyle w:val="VerbatimChar"/>
+        </w:rPr>
+        <w:t xml:space="preserve">...</w:t>
+      </w:r>
+    </w:p>
+    <w:p>
+      <w:pPr>
+        <w:pStyle w:val="Heading5"/>
+      </w:pPr>
+      <w:bookmarkStart w:id="46" w:name="properties"/>
+      <w:r>
+        <w:t xml:space="preserve">Properties</w:t>
+      </w:r>
+      <w:bookmarkEnd w:id="46"/>
+    </w:p>
+    <w:p>
+      <w:pPr>
+        <w:pStyle w:val="FirstParagraph"/>
+      </w:pPr>
+      <w:r>
+        <w:t xml:space="preserve">On the RDF graph level, predicates (properties) just like classes or instances have unique identifier an can be seen as nodes in the graph. Unlike classes or class instances, the property identifiers can also appear in the predicate position (link between the nodes), specifying the semantic of the relationship between subject and object. RDFS vocabulary allows to define a node as a property, and express restrictions on the valid types of the subject and object which is allowed to be linked by this property (domain and range).</w:t>
+      </w:r>
+    </w:p>
+    <w:p>
+      <w:pPr>
+        <w:pStyle w:val="BodyText"/>
+      </w:pPr>
+      <w:r>
+        <w:t xml:space="preserve">Example: define a property and its domain and range</w:t>
+      </w:r>
+    </w:p>
+    <w:p>
+      <w:pPr>
+        <w:pStyle w:val="SourceCode"/>
+      </w:pPr>
+      <w:r>
+        <w:rPr>
+          <w:rStyle w:val="VerbatimChar"/>
+        </w:rPr>
+        <w:t xml:space="preserve">&lt;edi3:unitSymbol&gt; &lt;rdf:type&gt; &lt;rdfs:Property&gt; .</w:t>
+      </w:r>
+      <w:r>
+        <w:br/>
+      </w:r>
+      <w:r>
+        <w:rPr>
+          <w:rStyle w:val="VerbatimChar"/>
+        </w:rPr>
+        <w:t xml:space="preserve">&lt;edi3:unitSymbol&gt; &lt;rdfs:domain&gt; &lt;edi3:MeasurementUnit&gt; .</w:t>
+      </w:r>
+      <w:r>
+        <w:br/>
+      </w:r>
+      <w:r>
+        <w:rPr>
+          <w:rStyle w:val="VerbatimChar"/>
+        </w:rPr>
+        <w:t xml:space="preserve">&lt;edi3:unitSymbol&gt; &lt;rdfs:range&gt; &lt;xsd:string&gt; .</w:t>
+      </w:r>
+    </w:p>
+    <w:p>
+      <w:pPr>
+        <w:pStyle w:val="FirstParagraph"/>
+      </w:pPr>
+      <w:r>
+        <w:t xml:space="preserve">Now the property can be used to associate measurement unit with its symbol</w:t>
+      </w:r>
+    </w:p>
+    <w:p>
+      <w:pPr>
+        <w:pStyle w:val="SourceCode"/>
+      </w:pPr>
+      <w:r>
+        <w:rPr>
+          <w:rStyle w:val="VerbatimChar"/>
+        </w:rPr>
+        <w:t xml:space="preserve">&lt;rec20:kilogram_per_square_meter&gt; &lt;edi3:unitSymbol&gt; "kg/m²" .</w:t>
+      </w:r>
+    </w:p>
+    <w:p>
+      <w:pPr>
+        <w:pStyle w:val="Heading4"/>
+      </w:pPr>
+      <w:bookmarkStart w:id="47" w:name="inferencing"/>
+      <w:r>
+        <w:t xml:space="preserve">Inferencing</w:t>
+      </w:r>
+      <w:bookmarkEnd w:id="47"/>
+    </w:p>
+    <w:p>
+      <w:pPr>
+        <w:pStyle w:val="FirstParagraph"/>
+      </w:pPr>
+      <w:r>
+        <w:t xml:space="preserve">The advanced data consumers can apply RDFS inferencing engine to enrich the input graph data with the additional links (triples), which was omitted, but implied by the rdfs class heirarchy and property domain</w:t>
+      </w:r>
+      <w:r>
+        <w:t xml:space="preserve">provided in the vocabulary.</w:t>
+      </w:r>
+    </w:p>
+    <w:p>
+      <w:pPr>
+        <w:pStyle w:val="BodyText"/>
+      </w:pPr>
+      <w:r>
+        <w:t xml:space="preserve">For example, the kilogram_per_square_meter was defined as instance of NormativeUnit:</w:t>
+      </w:r>
+    </w:p>
+    <w:p>
+      <w:pPr>
+        <w:pStyle w:val="SourceCode"/>
+      </w:pPr>
+      <w:r>
+        <w:rPr>
+          <w:rStyle w:val="VerbatimChar"/>
+        </w:rPr>
+        <w:t xml:space="preserve">&lt;rec20:kilogram_per_square_meter&gt; &lt;rdf:type&gt; &lt;edi3:NormativeUnit&gt; .</w:t>
+      </w:r>
+    </w:p>
+    <w:p>
+      <w:pPr>
+        <w:pStyle w:val="FirstParagraph"/>
+      </w:pPr>
+      <w:r>
+        <w:t xml:space="preserve">And after applying RDFS inferencing, the new association will be added, saying that kilogram_per_square_meter is also an instance of the base MeasurementUnit class:</w:t>
+      </w:r>
+    </w:p>
+    <w:p>
+      <w:pPr>
+        <w:pStyle w:val="SourceCode"/>
+      </w:pPr>
+      <w:r>
+        <w:rPr>
+          <w:rStyle w:val="VerbatimChar"/>
+        </w:rPr>
+        <w:t xml:space="preserve">&lt;rec20:kilogram_per_square_meter&gt; &lt;rdf:type&gt; &lt;edi3:MeasurementUnit&gt; .</w:t>
+      </w:r>
+    </w:p>
+    <w:p>
+      <w:pPr>
+        <w:pStyle w:val="FirstParagraph"/>
+      </w:pPr>
+      <w:r>
+        <w:t xml:space="preserve">While RDFS inferencing is powerful, it is also computationally complex and hard to implement. It is not recommended to rely on the data consumer inferencing capability in the published data and vocabularies. It is up for particular use case to decide on, but generally it is safer to explicitly declare all types</w:t>
+      </w:r>
+      <w:r>
+        <w:t xml:space="preserve">on the instances, and use more generic properties instead of more specific subproperties.</w:t>
+      </w:r>
+    </w:p>
+    <w:p>
+      <w:pPr>
+        <w:pStyle w:val="Heading4"/>
+      </w:pPr>
+      <w:bookmarkStart w:id="48" w:name="rdfs-for-existing-codelists"/>
+      <w:r>
+        <w:t xml:space="preserve">RDFS for existing codelists</w:t>
+      </w:r>
+      <w:bookmarkEnd w:id="48"/>
+    </w:p>
+    <w:p>
+      <w:pPr>
+        <w:pStyle w:val="FirstParagraph"/>
+      </w:pPr>
+      <w:r>
+        <w:t xml:space="preserve">Some existing codelists combine multiple entity attributes to be</w:t>
+      </w:r>
+      <w:r>
+        <w:t xml:space="preserve"> </w:t>
+      </w:r>
+      <w:r>
+        <w:t xml:space="preserve">“</w:t>
+      </w:r>
+      <w:r>
+        <w:t xml:space="preserve">flattened</w:t>
+      </w:r>
+      <w:r>
+        <w:t xml:space="preserve">”</w:t>
+      </w:r>
+      <w:r>
+        <w:t xml:space="preserve"> </w:t>
+      </w:r>
+      <w:r>
+        <w:t xml:space="preserve">into a list of unique identifiers. For example UNECE Rec.21 for package types assigns a code</w:t>
+      </w:r>
+      <w:r>
+        <w:t xml:space="preserve"> </w:t>
+      </w:r>
+      <w:r>
+        <w:t xml:space="preserve">“</w:t>
+      </w:r>
+      <w:r>
+        <w:t xml:space="preserve">BO</w:t>
+      </w:r>
+      <w:r>
+        <w:t xml:space="preserve">”</w:t>
+      </w:r>
+      <w:r>
+        <w:t xml:space="preserve"> </w:t>
+      </w:r>
+      <w:r>
+        <w:t xml:space="preserve">to</w:t>
+      </w:r>
+      <w:r>
+        <w:t xml:space="preserve"> </w:t>
+      </w:r>
+      <w:r>
+        <w:t xml:space="preserve">“</w:t>
+      </w:r>
+      <w:r>
+        <w:t xml:space="preserve">Bottle, non-protected, cylindrical</w:t>
+      </w:r>
+      <w:r>
+        <w:t xml:space="preserve">”</w:t>
+      </w:r>
+      <w:r>
+        <w:t xml:space="preserve">, and</w:t>
+      </w:r>
+      <w:r>
+        <w:t xml:space="preserve"> </w:t>
+      </w:r>
+      <w:r>
+        <w:t xml:space="preserve">“</w:t>
+      </w:r>
+      <w:r>
+        <w:t xml:space="preserve">XH</w:t>
+      </w:r>
+      <w:r>
+        <w:t xml:space="preserve">”</w:t>
+      </w:r>
+      <w:r>
+        <w:t xml:space="preserve"> </w:t>
+      </w:r>
+      <w:r>
+        <w:t xml:space="preserve">to</w:t>
+      </w:r>
+      <w:r>
+        <w:t xml:space="preserve"> </w:t>
+      </w:r>
+      <w:r>
+        <w:t xml:space="preserve">“</w:t>
+      </w:r>
+      <w:r>
+        <w:t xml:space="preserve">Bag, textile, water resistant</w:t>
+      </w:r>
+      <w:r>
+        <w:t xml:space="preserve">”</w:t>
+      </w:r>
+      <w:r>
+        <w:t xml:space="preserve">. The brute-force way to express this codelist in machine-readable way would be 1) assign the full http url to each code, 2) associate it with a human-readable description and 3) publish it as flattened graph json-ld</w:t>
+      </w:r>
+    </w:p>
+    <w:p>
+      <w:pPr>
+        <w:pStyle w:val="BodyText"/>
+      </w:pPr>
+      <w:r>
+        <w:t xml:space="preserve">Example: simplest json-ld representation of UNECE Rec.21</w:t>
+      </w:r>
+    </w:p>
+    <w:p>
+      <w:pPr>
+        <w:pStyle w:val="SourceCode"/>
+      </w:pPr>
+      <w:r>
+        <w:rPr>
+          <w:rStyle w:val="FunctionTok"/>
+        </w:rPr>
+        <w:t xml:space="preserve">{</w:t>
+      </w:r>
+      <w:r>
+        <w:br/>
+      </w:r>
+      <w:r>
+        <w:rPr>
+          <w:rStyle w:val="NormalTok"/>
+        </w:rPr>
+        <w:t xml:space="preserve">  </w:t>
+      </w:r>
+      <w:r>
+        <w:rPr>
+          <w:rStyle w:val="DataTypeTok"/>
+        </w:rPr>
+        <w:t xml:space="preserve">"@context"</w:t>
+      </w:r>
+      <w:r>
+        <w:rPr>
+          <w:rStyle w:val="FunctionTok"/>
+        </w:rPr>
+        <w:t xml:space="preserve">:</w:t>
+      </w:r>
+      <w:r>
+        <w:rPr>
+          <w:rStyle w:val="NormalTok"/>
+        </w:rPr>
+        <w:t xml:space="preserve"> </w:t>
+      </w:r>
+      <w:r>
+        <w:rPr>
+          <w:rStyle w:val="FunctionTok"/>
+        </w:rPr>
+        <w:t xml:space="preserve">{</w:t>
+      </w:r>
+      <w:r>
+        <w:br/>
+      </w:r>
+      <w:r>
+        <w:rPr>
+          <w:rStyle w:val="NormalTok"/>
+        </w:rPr>
+        <w:t xml:space="preserve">    </w:t>
+      </w:r>
+      <w:r>
+        <w:rPr>
+          <w:rStyle w:val="DataTypeTok"/>
+        </w:rPr>
+        <w:t xml:space="preserve">"rec21"</w:t>
+      </w:r>
+      <w:r>
+        <w:rPr>
+          <w:rStyle w:val="FunctionTok"/>
+        </w:rPr>
+        <w:t xml:space="preserve">:</w:t>
+      </w:r>
+      <w:r>
+        <w:rPr>
+          <w:rStyle w:val="NormalTok"/>
+        </w:rPr>
+        <w:t xml:space="preserve"> </w:t>
+      </w:r>
+      <w:r>
+        <w:rPr>
+          <w:rStyle w:val="StringTok"/>
+        </w:rPr>
+        <w:t xml:space="preserve">"https://unece.org/codelists/rec21#"</w:t>
+      </w:r>
+      <w:r>
+        <w:rPr>
+          <w:rStyle w:val="FunctionTok"/>
+        </w:rPr>
+        <w:t xml:space="preserve">,</w:t>
+      </w:r>
+      <w:r>
+        <w:br/>
+      </w:r>
+      <w:r>
+        <w:rPr>
+          <w:rStyle w:val="NormalTok"/>
+        </w:rPr>
+        <w:t xml:space="preserve">    </w:t>
+      </w:r>
+      <w:r>
+        <w:rPr>
+          <w:rStyle w:val="DataTypeTok"/>
+        </w:rPr>
+        <w:t xml:space="preserve">"rdfs"</w:t>
+      </w:r>
+      <w:r>
+        <w:rPr>
+          <w:rStyle w:val="FunctionTok"/>
+        </w:rPr>
+        <w:t xml:space="preserve">:</w:t>
+      </w:r>
+      <w:r>
+        <w:rPr>
+          <w:rStyle w:val="NormalTok"/>
+        </w:rPr>
+        <w:t xml:space="preserve"> </w:t>
+      </w:r>
+      <w:r>
+        <w:rPr>
+          <w:rStyle w:val="StringTok"/>
+        </w:rPr>
+        <w:t xml:space="preserve">"http://www.w3.org/2000/01/rdf-schema#"</w:t>
+      </w:r>
+      <w:r>
+        <w:br/>
+      </w:r>
+      <w:r>
+        <w:rPr>
+          <w:rStyle w:val="NormalTok"/>
+        </w:rPr>
+        <w:t xml:space="preserve">  </w:t>
+      </w:r>
+      <w:r>
+        <w:rPr>
+          <w:rStyle w:val="FunctionTok"/>
+        </w:rPr>
+        <w:t xml:space="preserve">},</w:t>
+      </w:r>
+      <w:r>
+        <w:br/>
+      </w:r>
+      <w:r>
+        <w:rPr>
+          <w:rStyle w:val="NormalTok"/>
+        </w:rPr>
+        <w:t xml:space="preserve">  </w:t>
+      </w:r>
+      <w:r>
+        <w:rPr>
+          <w:rStyle w:val="DataTypeTok"/>
+        </w:rPr>
+        <w:t xml:space="preserve">"@graph"</w:t>
+      </w:r>
+      <w:r>
+        <w:rPr>
+          <w:rStyle w:val="FunctionTok"/>
+        </w:rPr>
+        <w:t xml:space="preserve">:</w:t>
+      </w:r>
+      <w:r>
+        <w:rPr>
+          <w:rStyle w:val="NormalTok"/>
+        </w:rPr>
+        <w:t xml:space="preserve"> </w:t>
+      </w:r>
+      <w:r>
+        <w:rPr>
+          <w:rStyle w:val="OtherTok"/>
+        </w:rPr>
+        <w:t xml:space="preserve">[</w:t>
+      </w:r>
+      <w:r>
+        <w:br/>
+      </w:r>
+      <w:r>
+        <w:rPr>
+          <w:rStyle w:val="NormalTok"/>
+        </w:rPr>
+        <w:t xml:space="preserve">    </w:t>
+      </w:r>
+      <w:r>
+        <w:rPr>
+          <w:rStyle w:val="FunctionTok"/>
+        </w:rPr>
+        <w:t xml:space="preserve">{</w:t>
+      </w:r>
+      <w:r>
+        <w:br/>
+      </w:r>
+      <w:r>
+        <w:rPr>
+          <w:rStyle w:val="NormalTok"/>
+        </w:rPr>
+        <w:t xml:space="preserve">      </w:t>
+      </w:r>
+      <w:r>
+        <w:rPr>
+          <w:rStyle w:val="DataTypeTok"/>
+        </w:rPr>
+        <w:t xml:space="preserve">"@id"</w:t>
+      </w:r>
+      <w:r>
+        <w:rPr>
+          <w:rStyle w:val="FunctionTok"/>
+        </w:rPr>
+        <w:t xml:space="preserve">:</w:t>
+      </w:r>
+      <w:r>
+        <w:rPr>
+          <w:rStyle w:val="NormalTok"/>
+        </w:rPr>
+        <w:t xml:space="preserve"> </w:t>
+      </w:r>
+      <w:r>
+        <w:rPr>
+          <w:rStyle w:val="StringTok"/>
+        </w:rPr>
+        <w:t xml:space="preserve">"rec21:1A"</w:t>
+      </w:r>
+      <w:r>
+        <w:rPr>
+          <w:rStyle w:val="FunctionTok"/>
+        </w:rPr>
+        <w:t xml:space="preserve">,</w:t>
+      </w:r>
+      <w:r>
+        <w:br/>
+      </w:r>
+      <w:r>
+        <w:rPr>
+          <w:rStyle w:val="NormalTok"/>
+        </w:rPr>
+        <w:t xml:space="preserve">      </w:t>
+      </w:r>
+      <w:r>
+        <w:rPr>
+          <w:rStyle w:val="DataTypeTok"/>
+        </w:rPr>
+        <w:t xml:space="preserve">"rdfs:comment"</w:t>
+      </w:r>
+      <w:r>
+        <w:rPr>
+          <w:rStyle w:val="FunctionTok"/>
+        </w:rPr>
+        <w:t xml:space="preserve">:</w:t>
+      </w:r>
+      <w:r>
+        <w:rPr>
+          <w:rStyle w:val="NormalTok"/>
+        </w:rPr>
+        <w:t xml:space="preserve"> </w:t>
+      </w:r>
+      <w:r>
+        <w:rPr>
+          <w:rStyle w:val="StringTok"/>
+        </w:rPr>
+        <w:t xml:space="preserve">"Drum, steel"</w:t>
+      </w:r>
+      <w:r>
+        <w:rPr>
+          <w:rStyle w:val="FunctionTok"/>
+        </w:rPr>
+        <w:t xml:space="preserve">,</w:t>
+      </w:r>
+      <w:r>
+        <w:br/>
+      </w:r>
+      <w:r>
+        <w:rPr>
+          <w:rStyle w:val="NormalTok"/>
+        </w:rPr>
+        <w:t xml:space="preserve">    </w:t>
+      </w:r>
+      <w:r>
+        <w:rPr>
+          <w:rStyle w:val="FunctionTok"/>
+        </w:rPr>
+        <w:t xml:space="preserve">}</w:t>
+      </w:r>
+      <w:r>
+        <w:rPr>
+          <w:rStyle w:val="OtherTok"/>
+        </w:rPr>
+        <w:t xml:space="preserve">,</w:t>
+      </w:r>
+      <w:r>
+        <w:rPr>
+          <w:rStyle w:val="NormalTok"/>
+        </w:rPr>
+        <w:t xml:space="preserve"> </w:t>
+      </w:r>
+      <w:r>
+        <w:br/>
+      </w:r>
+      <w:r>
+        <w:rPr>
+          <w:rStyle w:val="NormalTok"/>
+        </w:rPr>
+        <w:t xml:space="preserve">    </w:t>
+      </w:r>
+      <w:r>
+        <w:rPr>
+          <w:rStyle w:val="FunctionTok"/>
+        </w:rPr>
+        <w:t xml:space="preserve">{</w:t>
+      </w:r>
+      <w:r>
+        <w:br/>
+      </w:r>
+      <w:r>
+        <w:rPr>
+          <w:rStyle w:val="NormalTok"/>
+        </w:rPr>
+        <w:t xml:space="preserve">      </w:t>
+      </w:r>
+      <w:r>
+        <w:rPr>
+          <w:rStyle w:val="DataTypeTok"/>
+        </w:rPr>
+        <w:t xml:space="preserve">"@id"</w:t>
+      </w:r>
+      <w:r>
+        <w:rPr>
+          <w:rStyle w:val="FunctionTok"/>
+        </w:rPr>
+        <w:t xml:space="preserve">:</w:t>
+      </w:r>
+      <w:r>
+        <w:rPr>
+          <w:rStyle w:val="NormalTok"/>
+        </w:rPr>
+        <w:t xml:space="preserve"> </w:t>
+      </w:r>
+      <w:r>
+        <w:rPr>
+          <w:rStyle w:val="StringTok"/>
+        </w:rPr>
+        <w:t xml:space="preserve">"rec21:1B"</w:t>
+      </w:r>
+      <w:r>
+        <w:rPr>
+          <w:rStyle w:val="FunctionTok"/>
+        </w:rPr>
+        <w:t xml:space="preserve">,</w:t>
+      </w:r>
+      <w:r>
+        <w:br/>
+      </w:r>
+      <w:r>
+        <w:rPr>
+          <w:rStyle w:val="NormalTok"/>
+        </w:rPr>
+        <w:t xml:space="preserve">      </w:t>
+      </w:r>
+      <w:r>
+        <w:rPr>
+          <w:rStyle w:val="DataTypeTok"/>
+        </w:rPr>
+        <w:t xml:space="preserve">"rdfs:comment"</w:t>
+      </w:r>
+      <w:r>
+        <w:rPr>
+          <w:rStyle w:val="FunctionTok"/>
+        </w:rPr>
+        <w:t xml:space="preserve">:</w:t>
+      </w:r>
+      <w:r>
+        <w:rPr>
+          <w:rStyle w:val="NormalTok"/>
+        </w:rPr>
+        <w:t xml:space="preserve"> </w:t>
+      </w:r>
+      <w:r>
+        <w:rPr>
+          <w:rStyle w:val="StringTok"/>
+        </w:rPr>
+        <w:t xml:space="preserve">"Drum, aluminium"</w:t>
+      </w:r>
+      <w:r>
+        <w:rPr>
+          <w:rStyle w:val="FunctionTok"/>
+        </w:rPr>
+        <w:t xml:space="preserve">,</w:t>
+      </w:r>
+      <w:r>
+        <w:br/>
+      </w:r>
+      <w:r>
+        <w:rPr>
+          <w:rStyle w:val="NormalTok"/>
+        </w:rPr>
+        <w:t xml:space="preserve">    </w:t>
+      </w:r>
+      <w:r>
+        <w:rPr>
+          <w:rStyle w:val="FunctionTok"/>
+        </w:rPr>
+        <w:t xml:space="preserve">}</w:t>
+      </w:r>
+      <w:r>
+        <w:rPr>
+          <w:rStyle w:val="OtherTok"/>
+        </w:rPr>
+        <w:t xml:space="preserve">,</w:t>
+      </w:r>
+      <w:r>
+        <w:br/>
+      </w:r>
+      <w:r>
+        <w:rPr>
+          <w:rStyle w:val="NormalTok"/>
+        </w:rPr>
+        <w:t xml:space="preserve">    </w:t>
+      </w:r>
+      <w:r>
+        <w:rPr>
+          <w:rStyle w:val="ErrorTok"/>
+        </w:rPr>
+        <w:t xml:space="preserve">...</w:t>
+      </w:r>
+      <w:r>
+        <w:rPr>
+          <w:rStyle w:val="NormalTok"/>
+        </w:rPr>
+        <w:t xml:space="preserve"> </w:t>
+      </w:r>
+      <w:r>
+        <w:br/>
+      </w:r>
+      <w:r>
+        <w:rPr>
+          <w:rStyle w:val="NormalTok"/>
+        </w:rPr>
+        <w:t xml:space="preserve">  </w:t>
+      </w:r>
+      <w:r>
+        <w:rPr>
+          <w:rStyle w:val="OtherTok"/>
+        </w:rPr>
+        <w:t xml:space="preserve">]</w:t>
+      </w:r>
+      <w:r>
+        <w:br/>
+      </w:r>
+      <w:r>
+        <w:rPr>
+          <w:rStyle w:val="FunctionTok"/>
+        </w:rPr>
+        <w:t xml:space="preserve">}</w:t>
+      </w:r>
+    </w:p>
+    <w:p>
+      <w:pPr>
+        <w:pStyle w:val="FirstParagraph"/>
+      </w:pPr>
+      <w:r>
+        <w:t xml:space="preserve">While the example given above is valid and fulfills the requirement of making the codelist machine-readable in many usecases, it can be improved. Proper use of RDFS annotations can make the codelist vocabulary significantly more convenient to maintain, comprehend and implement in the business logic.</w:t>
+      </w:r>
+    </w:p>
+    <w:p>
+      <w:pPr>
+        <w:pStyle w:val="BodyText"/>
+      </w:pPr>
+      <w:r>
+        <w:t xml:space="preserve">The entities in the rec.21 vocabulary can be quite naturally interpreted as types of package, so they can be declared to be instances of</w:t>
+      </w:r>
+      <w:r>
+        <w:t xml:space="preserve"> </w:t>
+      </w:r>
+      <w:r>
+        <w:rPr>
+          <w:i/>
+        </w:rPr>
+        <w:t xml:space="preserve">rdfs:Class</w:t>
+      </w:r>
+      <w:r>
+        <w:t xml:space="preserve">. Also the primary identifier can be made more human-friendly:</w:t>
+      </w:r>
+    </w:p>
+    <w:p>
+      <w:pPr>
+        <w:pStyle w:val="SourceCode"/>
+      </w:pPr>
+      <w:r>
+        <w:rPr>
+          <w:rStyle w:val="FunctionTok"/>
+        </w:rPr>
+        <w:t xml:space="preserve">{</w:t>
+      </w:r>
+      <w:r>
+        <w:br/>
+      </w:r>
+      <w:r>
+        <w:rPr>
+          <w:rStyle w:val="NormalTok"/>
+        </w:rPr>
+        <w:t xml:space="preserve">  </w:t>
+      </w:r>
+      <w:r>
+        <w:rPr>
+          <w:rStyle w:val="DataTypeTok"/>
+        </w:rPr>
+        <w:t xml:space="preserve">"@id"</w:t>
+      </w:r>
+      <w:r>
+        <w:rPr>
+          <w:rStyle w:val="FunctionTok"/>
+        </w:rPr>
+        <w:t xml:space="preserve">:</w:t>
+      </w:r>
+      <w:r>
+        <w:rPr>
+          <w:rStyle w:val="NormalTok"/>
+        </w:rPr>
+        <w:t xml:space="preserve"> </w:t>
+      </w:r>
+      <w:r>
+        <w:rPr>
+          <w:rStyle w:val="StringTok"/>
+        </w:rPr>
+        <w:t xml:space="preserve">"rec21:Drum_steel"</w:t>
+      </w:r>
+      <w:r>
+        <w:rPr>
+          <w:rStyle w:val="FunctionTok"/>
+        </w:rPr>
+        <w:t xml:space="preserve">,</w:t>
+      </w:r>
+      <w:r>
+        <w:br/>
+      </w:r>
+      <w:r>
+        <w:rPr>
+          <w:rStyle w:val="NormalTok"/>
+        </w:rPr>
+        <w:t xml:space="preserve">  </w:t>
+      </w:r>
+      <w:r>
+        <w:rPr>
+          <w:rStyle w:val="DataTypeTok"/>
+        </w:rPr>
+        <w:t xml:space="preserve">"@type"</w:t>
+      </w:r>
+      <w:r>
+        <w:rPr>
+          <w:rStyle w:val="FunctionTok"/>
+        </w:rPr>
+        <w:t xml:space="preserve">:</w:t>
+      </w:r>
+      <w:r>
+        <w:rPr>
+          <w:rStyle w:val="NormalTok"/>
+        </w:rPr>
+        <w:t xml:space="preserve"> </w:t>
+      </w:r>
+      <w:r>
+        <w:rPr>
+          <w:rStyle w:val="StringTok"/>
+        </w:rPr>
+        <w:t xml:space="preserve">"rdfs:Class"</w:t>
+      </w:r>
+      <w:r>
+        <w:rPr>
+          <w:rStyle w:val="FunctionTok"/>
+        </w:rPr>
+        <w:t xml:space="preserve">,</w:t>
+      </w:r>
+      <w:r>
+        <w:br/>
+      </w:r>
+      <w:r>
+        <w:rPr>
+          <w:rStyle w:val="NormalTok"/>
+        </w:rPr>
+        <w:t xml:space="preserve">  </w:t>
+      </w:r>
+      <w:r>
+        <w:rPr>
+          <w:rStyle w:val="DataTypeTok"/>
+        </w:rPr>
+        <w:t xml:space="preserve">"rdf:value"</w:t>
+      </w:r>
+      <w:r>
+        <w:rPr>
+          <w:rStyle w:val="FunctionTok"/>
+        </w:rPr>
+        <w:t xml:space="preserve">:</w:t>
+      </w:r>
+      <w:r>
+        <w:rPr>
+          <w:rStyle w:val="NormalTok"/>
+        </w:rPr>
+        <w:t xml:space="preserve"> </w:t>
+      </w:r>
+      <w:r>
+        <w:rPr>
+          <w:rStyle w:val="StringTok"/>
+        </w:rPr>
+        <w:t xml:space="preserve">"1A"</w:t>
+      </w:r>
+      <w:r>
+        <w:br/>
+      </w:r>
+      <w:r>
+        <w:rPr>
+          <w:rStyle w:val="FunctionTok"/>
+        </w:rPr>
+        <w:t xml:space="preserve">}</w:t>
+      </w:r>
+    </w:p>
+    <w:p>
+      <w:pPr>
+        <w:pStyle w:val="FirstParagraph"/>
+      </w:pPr>
+      <w:r>
+        <w:t xml:space="preserve">Now the business data producer can assign appropriate rec.21 package class to the subject of interest:</w:t>
+      </w:r>
+    </w:p>
+    <w:p>
+      <w:pPr>
+        <w:pStyle w:val="SourceCode"/>
+      </w:pPr>
+      <w:r>
+        <w:rPr>
+          <w:rStyle w:val="FunctionTok"/>
+        </w:rPr>
+        <w:t xml:space="preserve">{</w:t>
+      </w:r>
+      <w:r>
+        <w:br/>
+      </w:r>
+      <w:r>
+        <w:rPr>
+          <w:rStyle w:val="NormalTok"/>
+        </w:rPr>
+        <w:t xml:space="preserve">  </w:t>
+      </w:r>
+      <w:r>
+        <w:rPr>
+          <w:rStyle w:val="DataTypeTok"/>
+        </w:rPr>
+        <w:t xml:space="preserve">"@id"</w:t>
+      </w:r>
+      <w:r>
+        <w:rPr>
+          <w:rStyle w:val="FunctionTok"/>
+        </w:rPr>
+        <w:t xml:space="preserve">:</w:t>
+      </w:r>
+      <w:r>
+        <w:rPr>
+          <w:rStyle w:val="NormalTok"/>
+        </w:rPr>
+        <w:t xml:space="preserve"> </w:t>
+      </w:r>
+      <w:r>
+        <w:rPr>
+          <w:rStyle w:val="StringTok"/>
+        </w:rPr>
+        <w:t xml:space="preserve">"http://maersk.com/packages/b646-629"</w:t>
+      </w:r>
+      <w:r>
+        <w:rPr>
+          <w:rStyle w:val="FunctionTok"/>
+        </w:rPr>
+        <w:t xml:space="preserve">,</w:t>
+      </w:r>
+      <w:r>
+        <w:br/>
+      </w:r>
+      <w:r>
+        <w:rPr>
+          <w:rStyle w:val="NormalTok"/>
+        </w:rPr>
+        <w:t xml:space="preserve">  </w:t>
+      </w:r>
+      <w:r>
+        <w:rPr>
+          <w:rStyle w:val="DataTypeTok"/>
+        </w:rPr>
+        <w:t xml:space="preserve">"@type"</w:t>
+      </w:r>
+      <w:r>
+        <w:rPr>
+          <w:rStyle w:val="FunctionTok"/>
+        </w:rPr>
+        <w:t xml:space="preserve">:</w:t>
+      </w:r>
+      <w:r>
+        <w:rPr>
+          <w:rStyle w:val="NormalTok"/>
+        </w:rPr>
+        <w:t xml:space="preserve"> </w:t>
+      </w:r>
+      <w:r>
+        <w:rPr>
+          <w:rStyle w:val="StringTok"/>
+        </w:rPr>
+        <w:t xml:space="preserve">"rec21:Drum_steel"</w:t>
+      </w:r>
+      <w:r>
+        <w:br/>
+      </w:r>
+      <w:r>
+        <w:rPr>
+          <w:rStyle w:val="FunctionTok"/>
+        </w:rPr>
+        <w:t xml:space="preserve">}</w:t>
+      </w:r>
+    </w:p>
+    <w:p>
+      <w:pPr>
+        <w:pStyle w:val="FirstParagraph"/>
+      </w:pPr>
+      <w:r>
+        <w:t xml:space="preserve">Many entities in the rec.21 vocabulary could be seen as subclasses of the generic base class, for example all package types listed below can be made subclasses of generic</w:t>
+      </w:r>
+      <w:r>
+        <w:t xml:space="preserve"> </w:t>
+      </w:r>
+      <w:r>
+        <w:rPr>
+          <w:i/>
+        </w:rPr>
+        <w:t xml:space="preserve">Pallet</w:t>
+      </w:r>
+      <w:r>
+        <w:t xml:space="preserve"> </w:t>
+      </w:r>
+      <w:r>
+        <w:t xml:space="preserve">base class:</w:t>
+      </w:r>
+    </w:p>
+    <w:p>
+      <w:pPr>
+        <w:pStyle w:val="SourceCode"/>
+      </w:pPr>
+      <w:r>
+        <w:rPr>
+          <w:rStyle w:val="VerbatimChar"/>
+        </w:rPr>
+        <w:t xml:space="preserve">Pallet, CHEP 100 cm x 120 cm</w:t>
+      </w:r>
+      <w:r>
+        <w:br/>
+      </w:r>
+      <w:r>
+        <w:rPr>
+          <w:rStyle w:val="VerbatimChar"/>
+        </w:rPr>
+        <w:t xml:space="preserve">Pallet, AS 4068-1993</w:t>
+      </w:r>
+      <w:r>
+        <w:br/>
+      </w:r>
+      <w:r>
+        <w:rPr>
+          <w:rStyle w:val="VerbatimChar"/>
+        </w:rPr>
+        <w:t xml:space="preserve">Pallet, ISO T11</w:t>
+      </w:r>
+    </w:p>
+    <w:p>
+      <w:pPr>
+        <w:pStyle w:val="FirstParagraph"/>
+      </w:pPr>
+      <w:r>
+        <w:t xml:space="preserve">The appropriate class heirarchy can help maintainers to organize and visualize the vocabulary and allow business logic applications to choose the generalization level they need to operate on.</w:t>
+      </w:r>
+    </w:p>
+    <w:p>
+      <w:pPr>
+        <w:pStyle w:val="BodyText"/>
+      </w:pPr>
+      <w:r>
+        <w:t xml:space="preserve">Some entities in the rec.21 vocabulary mix class-level abstraction with properties, such as water resistance or physical dimensions. It would be more natural to define the properties which business data could use to express such attributes:</w:t>
+      </w:r>
+    </w:p>
+    <w:p>
+      <w:pPr>
+        <w:pStyle w:val="SourceCode"/>
+      </w:pPr>
+      <w:r>
+        <w:rPr>
+          <w:rStyle w:val="FunctionTok"/>
+        </w:rPr>
+        <w:t xml:space="preserve">{</w:t>
+      </w:r>
+      <w:r>
+        <w:br/>
+      </w:r>
+      <w:r>
+        <w:rPr>
+          <w:rStyle w:val="NormalTok"/>
+        </w:rPr>
+        <w:t xml:space="preserve">  </w:t>
+      </w:r>
+      <w:r>
+        <w:rPr>
+          <w:rStyle w:val="DataTypeTok"/>
+        </w:rPr>
+        <w:t xml:space="preserve">"@id"</w:t>
+      </w:r>
+      <w:r>
+        <w:rPr>
+          <w:rStyle w:val="FunctionTok"/>
+        </w:rPr>
+        <w:t xml:space="preserve">:</w:t>
+      </w:r>
+      <w:r>
+        <w:rPr>
+          <w:rStyle w:val="NormalTok"/>
+        </w:rPr>
+        <w:t xml:space="preserve"> </w:t>
+      </w:r>
+      <w:r>
+        <w:rPr>
+          <w:rStyle w:val="StringTok"/>
+        </w:rPr>
+        <w:t xml:space="preserve">"rec21:width"</w:t>
+      </w:r>
+      <w:r>
+        <w:rPr>
+          <w:rStyle w:val="FunctionTok"/>
+        </w:rPr>
+        <w:t xml:space="preserve">,</w:t>
+      </w:r>
+      <w:r>
+        <w:br/>
+      </w:r>
+      <w:r>
+        <w:rPr>
+          <w:rStyle w:val="NormalTok"/>
+        </w:rPr>
+        <w:t xml:space="preserve">  </w:t>
+      </w:r>
+      <w:r>
+        <w:rPr>
+          <w:rStyle w:val="DataTypeTok"/>
+        </w:rPr>
+        <w:t xml:space="preserve">"@type"</w:t>
+      </w:r>
+      <w:r>
+        <w:rPr>
+          <w:rStyle w:val="FunctionTok"/>
+        </w:rPr>
+        <w:t xml:space="preserve">:</w:t>
+      </w:r>
+      <w:r>
+        <w:rPr>
+          <w:rStyle w:val="NormalTok"/>
+        </w:rPr>
+        <w:t xml:space="preserve"> </w:t>
+      </w:r>
+      <w:r>
+        <w:rPr>
+          <w:rStyle w:val="StringTok"/>
+        </w:rPr>
+        <w:t xml:space="preserve">"rdfs:Property"</w:t>
+      </w:r>
+      <w:r>
+        <w:rPr>
+          <w:rStyle w:val="FunctionTok"/>
+        </w:rPr>
+        <w:t xml:space="preserve">,</w:t>
+      </w:r>
+      <w:r>
+        <w:br/>
+      </w:r>
+      <w:r>
+        <w:rPr>
+          <w:rStyle w:val="NormalTok"/>
+        </w:rPr>
+        <w:t xml:space="preserve">  </w:t>
+      </w:r>
+      <w:r>
+        <w:rPr>
+          <w:rStyle w:val="DataTypeTok"/>
+        </w:rPr>
+        <w:t xml:space="preserve">"rdfs:domain"</w:t>
+      </w:r>
+      <w:r>
+        <w:rPr>
+          <w:rStyle w:val="FunctionTok"/>
+        </w:rPr>
+        <w:t xml:space="preserve">:</w:t>
+      </w:r>
+      <w:r>
+        <w:rPr>
+          <w:rStyle w:val="NormalTok"/>
+        </w:rPr>
+        <w:t xml:space="preserve"> </w:t>
+      </w:r>
+      <w:r>
+        <w:rPr>
+          <w:rStyle w:val="StringTok"/>
+        </w:rPr>
+        <w:t xml:space="preserve">"rec21:BasePackage"</w:t>
+      </w:r>
+      <w:r>
+        <w:rPr>
+          <w:rStyle w:val="FunctionTok"/>
+        </w:rPr>
+        <w:t xml:space="preserve">,</w:t>
+      </w:r>
+      <w:r>
+        <w:br/>
+      </w:r>
+      <w:r>
+        <w:rPr>
+          <w:rStyle w:val="NormalTok"/>
+        </w:rPr>
+        <w:t xml:space="preserve">  </w:t>
+      </w:r>
+      <w:r>
+        <w:rPr>
+          <w:rStyle w:val="DataTypeTok"/>
+        </w:rPr>
+        <w:t xml:space="preserve">"rdfs:range"</w:t>
+      </w:r>
+      <w:r>
+        <w:rPr>
+          <w:rStyle w:val="FunctionTok"/>
+        </w:rPr>
+        <w:t xml:space="preserve">:</w:t>
+      </w:r>
+      <w:r>
+        <w:rPr>
+          <w:rStyle w:val="NormalTok"/>
+        </w:rPr>
+        <w:t xml:space="preserve"> </w:t>
+      </w:r>
+      <w:r>
+        <w:rPr>
+          <w:rStyle w:val="StringTok"/>
+        </w:rPr>
+        <w:t xml:space="preserve">"xsd:decimal"</w:t>
+      </w:r>
+      <w:r>
+        <w:rPr>
+          <w:rStyle w:val="FunctionTok"/>
+        </w:rPr>
+        <w:t xml:space="preserve">,</w:t>
+      </w:r>
+      <w:r>
+        <w:br/>
+      </w:r>
+      <w:r>
+        <w:rPr>
+          <w:rStyle w:val="NormalTok"/>
+        </w:rPr>
+        <w:t xml:space="preserve">  </w:t>
+      </w:r>
+      <w:r>
+        <w:rPr>
+          <w:rStyle w:val="DataTypeTok"/>
+        </w:rPr>
+        <w:t xml:space="preserve">"rdfs:comment"</w:t>
+      </w:r>
+      <w:r>
+        <w:rPr>
+          <w:rStyle w:val="FunctionTok"/>
+        </w:rPr>
+        <w:t xml:space="preserve">:</w:t>
+      </w:r>
+      <w:r>
+        <w:rPr>
+          <w:rStyle w:val="NormalTok"/>
+        </w:rPr>
+        <w:t xml:space="preserve"> </w:t>
+      </w:r>
+      <w:r>
+        <w:rPr>
+          <w:rStyle w:val="StringTok"/>
+        </w:rPr>
+        <w:t xml:space="preserve">"physical width of the package, in millimeters"</w:t>
+      </w:r>
+      <w:r>
+        <w:br/>
+      </w:r>
+      <w:r>
+        <w:rPr>
+          <w:rStyle w:val="FunctionTok"/>
+        </w:rPr>
+        <w:t xml:space="preserve">}</w:t>
+      </w:r>
+    </w:p>
+    <w:p>
+      <w:pPr>
+        <w:pStyle w:val="FirstParagraph"/>
+      </w:pPr>
+      <w:r>
+        <w:t xml:space="preserve">In some cases, part of the vocabulary such as base classes and properties could be exctracted to form the stable core vocabualry, while keeping other more specific and volatile subclasses and instances to be governed and published separately. Such distinction might be beneficial for maintaining long-term interoperability between codelist users.</w:t>
+      </w:r>
+    </w:p>
+    <w:p>
+      <w:pPr>
         <w:pStyle w:val="Heading2"/>
       </w:pPr>
-      <w:bookmarkStart w:id="42" w:name="context-granularity"/>
+      <w:bookmarkStart w:id="49" w:name="context-granularity"/>
       <w:r>
         <w:t xml:space="preserve">@context</w:t>
       </w:r>
@@ -3038,7 +4716,7 @@
       <w:r>
         <w:t xml:space="preserve">granularity</w:t>
       </w:r>
-      <w:bookmarkEnd w:id="42"/>
+      <w:bookmarkEnd w:id="49"/>
     </w:p>
     <w:p>
       <w:pPr>
@@ -3052,7 +4730,7 @@
       <w:pPr>
         <w:pStyle w:val="Heading2"/>
       </w:pPr>
-      <w:bookmarkStart w:id="43" w:name="primary-id-mapping"/>
+      <w:bookmarkStart w:id="50" w:name="primary-id-mapping"/>
       <w:r>
         <w:t xml:space="preserve">primary</w:t>
       </w:r>
@@ -3068,7 +4746,7 @@
       <w:r>
         <w:t xml:space="preserve">mapping</w:t>
       </w:r>
-      <w:bookmarkEnd w:id="43"/>
+      <w:bookmarkEnd w:id="50"/>
     </w:p>
     <w:p>
       <w:pPr>
@@ -3094,11 +4772,11 @@
       <w:pPr>
         <w:pStyle w:val="Heading2"/>
       </w:pPr>
-      <w:bookmarkStart w:id="44" w:name="de-duplication"/>
+      <w:bookmarkStart w:id="51" w:name="de-duplication"/>
       <w:r>
         <w:t xml:space="preserve">de-duplication</w:t>
       </w:r>
-      <w:bookmarkEnd w:id="44"/>
+      <w:bookmarkEnd w:id="51"/>
     </w:p>
     <w:p>
       <w:pPr>
@@ -3112,11 +4790,11 @@
       <w:pPr>
         <w:pStyle w:val="Heading2"/>
       </w:pPr>
-      <w:bookmarkStart w:id="45" w:name="versioning"/>
+      <w:bookmarkStart w:id="52" w:name="versioning"/>
       <w:r>
         <w:t xml:space="preserve">versioning</w:t>
       </w:r>
-      <w:bookmarkEnd w:id="45"/>
+      <w:bookmarkEnd w:id="52"/>
     </w:p>
     <w:p>
       <w:pPr>
@@ -3130,11 +4808,11 @@
       <w:pPr>
         <w:pStyle w:val="Heading2"/>
       </w:pPr>
-      <w:bookmarkStart w:id="46" w:name="uncefact-metadtaa"/>
+      <w:bookmarkStart w:id="53" w:name="uncefact-metadtaa"/>
       <w:r>
         <w:t xml:space="preserve">UN/CEFACT metadtaa</w:t>
       </w:r>
-      <w:bookmarkEnd w:id="46"/>
+      <w:bookmarkEnd w:id="53"/>
     </w:p>
     <w:p>
       <w:pPr>
@@ -3842,11 +5520,11 @@
       <w:pPr>
         <w:pStyle w:val="Heading1"/>
       </w:pPr>
-      <w:bookmarkStart w:id="47" w:name="examples"/>
+      <w:bookmarkStart w:id="54" w:name="examples"/>
       <w:r>
         <w:t xml:space="preserve">Examples</w:t>
       </w:r>
-      <w:bookmarkEnd w:id="47"/>
+      <w:bookmarkEnd w:id="54"/>
     </w:p>
     <w:p>
       <w:pPr>
@@ -3864,7 +5542,7 @@
       <w:r>
         <w:t xml:space="preserve"> </w:t>
       </w:r>
-      <w:hyperlink r:id="rId48">
+      <w:hyperlink r:id="rId55">
         <w:r>
           <w:rPr>
             <w:rStyle w:val="Hyperlink"/>
@@ -3881,7 +5559,7 @@
       <w:r>
         <w:t xml:space="preserve"> </w:t>
       </w:r>
-      <w:hyperlink r:id="rId49">
+      <w:hyperlink r:id="rId56">
         <w:r>
           <w:rPr>
             <w:rStyle w:val="Hyperlink"/>
@@ -3898,7 +5576,7 @@
       <w:r>
         <w:t xml:space="preserve"> </w:t>
       </w:r>
-      <w:hyperlink r:id="rId50">
+      <w:hyperlink r:id="rId57">
         <w:r>
           <w:rPr>
             <w:rStyle w:val="Hyperlink"/>

--- a/specs/edi3-json-ld-ndr/main/edi3-json-ld-ndr-main.docx
+++ b/specs/edi3-json-ld-ndr/main/edi3-json-ld-ndr-main.docx
@@ -1726,18 +1726,1446 @@
         <w:pStyle w:val="FirstParagraph"/>
       </w:pPr>
       <w:r>
-        <w:t xml:space="preserve">Stuff about ABIE/BBIE etc -&gt; JSON-LD here</w:t>
+        <w:t xml:space="preserve">Current version of vocabualry was automatically generated from the CEFACT Buy-Ship-Pay Reference Data Model xls file, following the rules listed below.</w:t>
+      </w:r>
+    </w:p>
+    <w:p>
+      <w:pPr>
+        <w:pStyle w:val="Compact"/>
+        <w:numPr>
+          <w:numId w:val="1002"/>
+          <w:ilvl w:val="0"/>
+        </w:numPr>
+      </w:pPr>
+      <w:r>
+        <w:t xml:space="preserve">ABIEs are grouped by</w:t>
+      </w:r>
+      <w:r>
+        <w:t xml:space="preserve"> </w:t>
+      </w:r>
+      <w:r>
+        <w:rPr>
+          <w:rStyle w:val="VerbatimChar"/>
+        </w:rPr>
+        <w:t xml:space="preserve">Object Class Term</w:t>
+      </w:r>
+      <w:r>
+        <w:t xml:space="preserve"> </w:t>
+      </w:r>
+      <w:r>
+        <w:t xml:space="preserve">as RDFS Classes</w:t>
+      </w:r>
+    </w:p>
+    <w:p>
+      <w:pPr>
+        <w:pStyle w:val="Compact"/>
+        <w:numPr>
+          <w:numId w:val="1002"/>
+          <w:ilvl w:val="0"/>
+        </w:numPr>
+      </w:pPr>
+      <w:r>
+        <w:t xml:space="preserve">BBIEs are grouped by</w:t>
+      </w:r>
+      <w:r>
+        <w:t xml:space="preserve"> </w:t>
+      </w:r>
+      <w:r>
+        <w:rPr>
+          <w:rStyle w:val="VerbatimChar"/>
+        </w:rPr>
+        <w:t xml:space="preserve">Property Term Qualifier(s)</w:t>
+      </w:r>
+      <w:r>
+        <w:t xml:space="preserve"> </w:t>
+      </w:r>
+      <w:r>
+        <w:t xml:space="preserve">+</w:t>
+      </w:r>
+      <w:r>
+        <w:t xml:space="preserve"> </w:t>
+      </w:r>
+      <w:r>
+        <w:rPr>
+          <w:rStyle w:val="VerbatimChar"/>
+        </w:rPr>
+        <w:t xml:space="preserve">Property Term</w:t>
+      </w:r>
+      <w:r>
+        <w:t xml:space="preserve"> </w:t>
+      </w:r>
+      <w:r>
+        <w:t xml:space="preserve">+</w:t>
+      </w:r>
+      <w:r>
+        <w:t xml:space="preserve"> </w:t>
+      </w:r>
+      <w:r>
+        <w:rPr>
+          <w:rStyle w:val="VerbatimChar"/>
+        </w:rPr>
+        <w:t xml:space="preserve">Datatype Qualifier(s)</w:t>
+      </w:r>
+      <w:r>
+        <w:t xml:space="preserve"> </w:t>
+      </w:r>
+      <w:r>
+        <w:t xml:space="preserve">+</w:t>
+      </w:r>
+      <w:r>
+        <w:t xml:space="preserve"> </w:t>
+      </w:r>
+      <w:r>
+        <w:rPr>
+          <w:rStyle w:val="VerbatimChar"/>
+        </w:rPr>
+        <w:t xml:space="preserve">Representation Term</w:t>
+      </w:r>
+      <w:r>
+        <w:t xml:space="preserve"> </w:t>
+      </w:r>
+      <w:r>
+        <w:t xml:space="preserve">as RDFS Properties</w:t>
+      </w:r>
+    </w:p>
+    <w:p>
+      <w:pPr>
+        <w:pStyle w:val="Compact"/>
+        <w:numPr>
+          <w:numId w:val="1002"/>
+          <w:ilvl w:val="0"/>
+        </w:numPr>
+      </w:pPr>
+      <w:r>
+        <w:t xml:space="preserve">ASBIEs are grouped by</w:t>
+      </w:r>
+      <w:r>
+        <w:t xml:space="preserve"> </w:t>
+      </w:r>
+      <w:r>
+        <w:rPr>
+          <w:rStyle w:val="VerbatimChar"/>
+        </w:rPr>
+        <w:t xml:space="preserve">Property Term Qualifier(s)</w:t>
+      </w:r>
+      <w:r>
+        <w:t xml:space="preserve"> </w:t>
+      </w:r>
+      <w:r>
+        <w:t xml:space="preserve">+</w:t>
+      </w:r>
+      <w:r>
+        <w:t xml:space="preserve"> </w:t>
+      </w:r>
+      <w:r>
+        <w:rPr>
+          <w:rStyle w:val="VerbatimChar"/>
+        </w:rPr>
+        <w:t xml:space="preserve">Property Term</w:t>
+      </w:r>
+      <w:r>
+        <w:t xml:space="preserve"> </w:t>
+      </w:r>
+      <w:r>
+        <w:t xml:space="preserve">+</w:t>
+      </w:r>
+      <w:r>
+        <w:t xml:space="preserve"> </w:t>
+      </w:r>
+      <w:r>
+        <w:rPr>
+          <w:rStyle w:val="VerbatimChar"/>
+        </w:rPr>
+        <w:t xml:space="preserve">Associated Object Class Term Qualifier(s)</w:t>
+      </w:r>
+      <w:r>
+        <w:t xml:space="preserve"> </w:t>
+      </w:r>
+      <w:r>
+        <w:t xml:space="preserve">+</w:t>
+      </w:r>
+      <w:r>
+        <w:t xml:space="preserve"> </w:t>
+      </w:r>
+      <w:r>
+        <w:rPr>
+          <w:rStyle w:val="VerbatimChar"/>
+        </w:rPr>
+        <w:t xml:space="preserve">Associated Object Class</w:t>
+      </w:r>
+      <w:r>
+        <w:t xml:space="preserve"> </w:t>
+      </w:r>
+      <w:r>
+        <w:t xml:space="preserve">as RDFS Properties</w:t>
+      </w:r>
+    </w:p>
+    <w:p>
+      <w:pPr>
+        <w:pStyle w:val="Heading3"/>
+      </w:pPr>
+      <w:bookmarkStart w:id="34" w:name="de-duplication"/>
+      <w:r>
+        <w:t xml:space="preserve">De-duplication</w:t>
+      </w:r>
+      <w:bookmarkEnd w:id="34"/>
+    </w:p>
+    <w:p>
+      <w:pPr>
+        <w:pStyle w:val="FirstParagraph"/>
+      </w:pPr>
+      <w:r>
+        <w:t xml:space="preserve">The above grouping rules may lead to deduplication of several CEFACT BIEs into single class or property. For example both</w:t>
+      </w:r>
+      <w:r>
+        <w:t xml:space="preserve"> </w:t>
+      </w:r>
+      <w:r>
+        <w:rPr>
+          <w:i/>
+        </w:rPr>
+        <w:t xml:space="preserve">SupplyChain_Consignment</w:t>
+      </w:r>
+      <w:r>
+        <w:t xml:space="preserve"> </w:t>
+      </w:r>
+      <w:r>
+        <w:t xml:space="preserve">and</w:t>
+      </w:r>
+      <w:r>
+        <w:t xml:space="preserve"> </w:t>
+      </w:r>
+      <w:r>
+        <w:rPr>
+          <w:i/>
+        </w:rPr>
+        <w:t xml:space="preserve">Referenced_SupplyChain_Consignment</w:t>
+      </w:r>
+      <w:r>
+        <w:t xml:space="preserve"> </w:t>
+      </w:r>
+      <w:r>
+        <w:t xml:space="preserve">BIEs get merged into one</w:t>
+      </w:r>
+      <w:r>
+        <w:t xml:space="preserve"> </w:t>
+      </w:r>
+      <w:r>
+        <w:rPr>
+          <w:i/>
+        </w:rPr>
+        <w:t xml:space="preserve">Consignment</w:t>
+      </w:r>
+      <w:r>
+        <w:t xml:space="preserve"> </w:t>
+      </w:r>
+      <w:r>
+        <w:t xml:space="preserve">class.</w:t>
+      </w:r>
+    </w:p>
+    <w:p>
+      <w:pPr>
+        <w:pStyle w:val="BodyText"/>
+      </w:pPr>
+      <w:r>
+        <w:t xml:space="preserve">Such deduplication is necessary to make the RDFS modelling guidelines to be unambiguous.</w:t>
+      </w:r>
+    </w:p>
+    <w:p>
+      <w:pPr>
+        <w:pStyle w:val="Heading3"/>
+      </w:pPr>
+      <w:bookmarkStart w:id="35" w:name="primary-identifier-mapping"/>
+      <w:r>
+        <w:t xml:space="preserve">Primary identifier mapping</w:t>
+      </w:r>
+      <w:bookmarkEnd w:id="35"/>
+    </w:p>
+    <w:p>
+      <w:pPr>
+        <w:pStyle w:val="FirstParagraph"/>
+      </w:pPr>
+      <w:r>
+        <w:t xml:space="preserve">Some CEFACT BIEs have explicit primary identifier property, for example Referenced_SupplyChain_Consignment.Identification.Identifier. These properties are omitted in the RDF vocabulary, as RDF data model makes the primary identifier an inherent attribute for each entitiy in the graph.</w:t>
       </w:r>
     </w:p>
     <w:p>
       <w:pPr>
         <w:pStyle w:val="Heading2"/>
       </w:pPr>
-      <w:bookmarkStart w:id="34" w:name="code-list-representation"/>
+      <w:bookmarkStart w:id="36" w:name="uncefact-metadtaa"/>
+      <w:r>
+        <w:t xml:space="preserve">UN/CEFACT metadtaa</w:t>
+      </w:r>
+      <w:bookmarkEnd w:id="36"/>
+    </w:p>
+    <w:p>
+      <w:pPr>
+        <w:pStyle w:val="FirstParagraph"/>
+      </w:pPr>
+      <w:r>
+        <w:t xml:space="preserve">We provide and publish the machine-readable RDF representation of The CEFACT Buy-Ship-Pay RDM Business Information Elements, preserving their types, inheritance heirarchy and metadata. All rdfs classes and properties in edi3 vocabulary are linked with corresponding BIEs by its identifier. This link can be used to implement a software which automatically maps CEFACT RDM messages to RDF format. So that interoperability between existing systems which use CEFACT RDM and new Linked Data based systems is preserved.</w:t>
+      </w:r>
+    </w:p>
+    <w:p>
+      <w:pPr>
+        <w:pStyle w:val="BodyText"/>
+      </w:pPr>
+      <w:r>
+        <w:t xml:space="preserve">The example rdfs property from the edi3 vocabulary, with linked CEFACT RDM BIEs:</w:t>
+      </w:r>
+    </w:p>
+    <w:p>
+      <w:pPr>
+        <w:pStyle w:val="SourceCode"/>
+      </w:pPr>
+      <w:r>
+        <w:rPr>
+          <w:rStyle w:val="FunctionTok"/>
+        </w:rPr>
+        <w:t xml:space="preserve">{</w:t>
+      </w:r>
+      <w:r>
+        <w:br/>
+      </w:r>
+      <w:r>
+        <w:rPr>
+          <w:rStyle w:val="NormalTok"/>
+        </w:rPr>
+        <w:t xml:space="preserve">  </w:t>
+      </w:r>
+      <w:r>
+        <w:rPr>
+          <w:rStyle w:val="DataTypeTok"/>
+        </w:rPr>
+        <w:t xml:space="preserve">"@id"</w:t>
+      </w:r>
+      <w:r>
+        <w:rPr>
+          <w:rStyle w:val="FunctionTok"/>
+        </w:rPr>
+        <w:t xml:space="preserve">:</w:t>
+      </w:r>
+      <w:r>
+        <w:rPr>
+          <w:rStyle w:val="NormalTok"/>
+        </w:rPr>
+        <w:t xml:space="preserve"> </w:t>
+      </w:r>
+      <w:r>
+        <w:rPr>
+          <w:rStyle w:val="StringTok"/>
+        </w:rPr>
+        <w:t xml:space="preserve">"edi3:consignorTradeParty"</w:t>
+      </w:r>
+      <w:r>
+        <w:rPr>
+          <w:rStyle w:val="FunctionTok"/>
+        </w:rPr>
+        <w:t xml:space="preserve">,</w:t>
+      </w:r>
+      <w:r>
+        <w:br/>
+      </w:r>
+      <w:r>
+        <w:rPr>
+          <w:rStyle w:val="NormalTok"/>
+        </w:rPr>
+        <w:t xml:space="preserve">  </w:t>
+      </w:r>
+      <w:r>
+        <w:rPr>
+          <w:rStyle w:val="DataTypeTok"/>
+        </w:rPr>
+        <w:t xml:space="preserve">"@type"</w:t>
+      </w:r>
+      <w:r>
+        <w:rPr>
+          <w:rStyle w:val="FunctionTok"/>
+        </w:rPr>
+        <w:t xml:space="preserve">:</w:t>
+      </w:r>
+      <w:r>
+        <w:rPr>
+          <w:rStyle w:val="NormalTok"/>
+        </w:rPr>
+        <w:t xml:space="preserve"> </w:t>
+      </w:r>
+      <w:r>
+        <w:rPr>
+          <w:rStyle w:val="StringTok"/>
+        </w:rPr>
+        <w:t xml:space="preserve">"rdfs:Property"</w:t>
+      </w:r>
+      <w:r>
+        <w:rPr>
+          <w:rStyle w:val="FunctionTok"/>
+        </w:rPr>
+        <w:t xml:space="preserve">,</w:t>
+      </w:r>
+      <w:r>
+        <w:br/>
+      </w:r>
+      <w:r>
+        <w:rPr>
+          <w:rStyle w:val="NormalTok"/>
+        </w:rPr>
+        <w:t xml:space="preserve">  </w:t>
+      </w:r>
+      <w:r>
+        <w:rPr>
+          <w:rStyle w:val="DataTypeTok"/>
+        </w:rPr>
+        <w:t xml:space="preserve">"rdfs:domain"</w:t>
+      </w:r>
+      <w:r>
+        <w:rPr>
+          <w:rStyle w:val="FunctionTok"/>
+        </w:rPr>
+        <w:t xml:space="preserve">:</w:t>
+      </w:r>
+      <w:r>
+        <w:rPr>
+          <w:rStyle w:val="NormalTok"/>
+        </w:rPr>
+        <w:t xml:space="preserve"> </w:t>
+      </w:r>
+      <w:r>
+        <w:rPr>
+          <w:rStyle w:val="StringTok"/>
+        </w:rPr>
+        <w:t xml:space="preserve">"edi3:Consignment"</w:t>
+      </w:r>
+      <w:r>
+        <w:rPr>
+          <w:rStyle w:val="FunctionTok"/>
+        </w:rPr>
+        <w:t xml:space="preserve">,</w:t>
+      </w:r>
+      <w:r>
+        <w:br/>
+      </w:r>
+      <w:r>
+        <w:rPr>
+          <w:rStyle w:val="NormalTok"/>
+        </w:rPr>
+        <w:t xml:space="preserve">  </w:t>
+      </w:r>
+      <w:r>
+        <w:rPr>
+          <w:rStyle w:val="DataTypeTok"/>
+        </w:rPr>
+        <w:t xml:space="preserve">"rdfs:range"</w:t>
+      </w:r>
+      <w:r>
+        <w:rPr>
+          <w:rStyle w:val="FunctionTok"/>
+        </w:rPr>
+        <w:t xml:space="preserve">:</w:t>
+      </w:r>
+      <w:r>
+        <w:rPr>
+          <w:rStyle w:val="NormalTok"/>
+        </w:rPr>
+        <w:t xml:space="preserve"> </w:t>
+      </w:r>
+      <w:r>
+        <w:rPr>
+          <w:rStyle w:val="StringTok"/>
+        </w:rPr>
+        <w:t xml:space="preserve">"edi3:Party"</w:t>
+      </w:r>
+      <w:r>
+        <w:rPr>
+          <w:rStyle w:val="FunctionTok"/>
+        </w:rPr>
+        <w:t xml:space="preserve">,</w:t>
+      </w:r>
+      <w:r>
+        <w:br/>
+      </w:r>
+      <w:r>
+        <w:rPr>
+          <w:rStyle w:val="NormalTok"/>
+        </w:rPr>
+        <w:t xml:space="preserve">  </w:t>
+      </w:r>
+      <w:r>
+        <w:rPr>
+          <w:rStyle w:val="DataTypeTok"/>
+        </w:rPr>
+        <w:t xml:space="preserve">"edi3:cefactElementMetadata"</w:t>
+      </w:r>
+      <w:r>
+        <w:rPr>
+          <w:rStyle w:val="FunctionTok"/>
+        </w:rPr>
+        <w:t xml:space="preserve">:</w:t>
+      </w:r>
+      <w:r>
+        <w:rPr>
+          <w:rStyle w:val="NormalTok"/>
+        </w:rPr>
+        <w:t xml:space="preserve"> </w:t>
+      </w:r>
+      <w:r>
+        <w:rPr>
+          <w:rStyle w:val="OtherTok"/>
+        </w:rPr>
+        <w:t xml:space="preserve">[</w:t>
+      </w:r>
+      <w:r>
+        <w:br/>
+      </w:r>
+      <w:r>
+        <w:rPr>
+          <w:rStyle w:val="NormalTok"/>
+        </w:rPr>
+        <w:t xml:space="preserve">    </w:t>
+      </w:r>
+      <w:r>
+        <w:rPr>
+          <w:rStyle w:val="FunctionTok"/>
+        </w:rPr>
+        <w:t xml:space="preserve">{</w:t>
+      </w:r>
+      <w:r>
+        <w:br/>
+      </w:r>
+      <w:r>
+        <w:rPr>
+          <w:rStyle w:val="NormalTok"/>
+        </w:rPr>
+        <w:t xml:space="preserve">      </w:t>
+      </w:r>
+      <w:r>
+        <w:rPr>
+          <w:rStyle w:val="DataTypeTok"/>
+        </w:rPr>
+        <w:t xml:space="preserve">"@id"</w:t>
+      </w:r>
+      <w:r>
+        <w:rPr>
+          <w:rStyle w:val="FunctionTok"/>
+        </w:rPr>
+        <w:t xml:space="preserve">:</w:t>
+      </w:r>
+      <w:r>
+        <w:rPr>
+          <w:rStyle w:val="NormalTok"/>
+        </w:rPr>
+        <w:t xml:space="preserve"> </w:t>
+      </w:r>
+      <w:r>
+        <w:rPr>
+          <w:rStyle w:val="StringTok"/>
+        </w:rPr>
+        <w:t xml:space="preserve">"cefact:Referenced_SupplyChain_Consignment.Consignor.Trade_Party"</w:t>
+      </w:r>
+      <w:r>
+        <w:rPr>
+          <w:rStyle w:val="FunctionTok"/>
+        </w:rPr>
+        <w:t xml:space="preserve">,</w:t>
+      </w:r>
+      <w:r>
+        <w:br/>
+      </w:r>
+      <w:r>
+        <w:rPr>
+          <w:rStyle w:val="NormalTok"/>
+        </w:rPr>
+        <w:t xml:space="preserve">      </w:t>
+      </w:r>
+      <w:r>
+        <w:rPr>
+          <w:rStyle w:val="DataTypeTok"/>
+        </w:rPr>
+        <w:t xml:space="preserve">"@type"</w:t>
+      </w:r>
+      <w:r>
+        <w:rPr>
+          <w:rStyle w:val="FunctionTok"/>
+        </w:rPr>
+        <w:t xml:space="preserve">:</w:t>
+      </w:r>
+      <w:r>
+        <w:rPr>
+          <w:rStyle w:val="NormalTok"/>
+        </w:rPr>
+        <w:t xml:space="preserve"> </w:t>
+      </w:r>
+      <w:r>
+        <w:rPr>
+          <w:rStyle w:val="StringTok"/>
+        </w:rPr>
+        <w:t xml:space="preserve">"edi3:AssociationBIE"</w:t>
+      </w:r>
+      <w:r>
+        <w:rPr>
+          <w:rStyle w:val="FunctionTok"/>
+        </w:rPr>
+        <w:t xml:space="preserve">,</w:t>
+      </w:r>
+      <w:r>
+        <w:rPr>
+          <w:rStyle w:val="NormalTok"/>
+        </w:rPr>
+        <w:t xml:space="preserve"> </w:t>
+      </w:r>
+      <w:r>
+        <w:br/>
+      </w:r>
+      <w:r>
+        <w:rPr>
+          <w:rStyle w:val="NormalTok"/>
+        </w:rPr>
+        <w:t xml:space="preserve">      </w:t>
+      </w:r>
+      <w:r>
+        <w:rPr>
+          <w:rStyle w:val="DataTypeTok"/>
+        </w:rPr>
+        <w:t xml:space="preserve">"edi3:cefactUNId"</w:t>
+      </w:r>
+      <w:r>
+        <w:rPr>
+          <w:rStyle w:val="FunctionTok"/>
+        </w:rPr>
+        <w:t xml:space="preserve">:</w:t>
+      </w:r>
+      <w:r>
+        <w:rPr>
+          <w:rStyle w:val="NormalTok"/>
+        </w:rPr>
+        <w:t xml:space="preserve"> </w:t>
+      </w:r>
+      <w:r>
+        <w:rPr>
+          <w:rStyle w:val="StringTok"/>
+        </w:rPr>
+        <w:t xml:space="preserve">"cefact:UN01011054"</w:t>
+      </w:r>
+      <w:r>
+        <w:rPr>
+          <w:rStyle w:val="FunctionTok"/>
+        </w:rPr>
+        <w:t xml:space="preserve">,</w:t>
+      </w:r>
+      <w:r>
+        <w:br/>
+      </w:r>
+      <w:r>
+        <w:rPr>
+          <w:rStyle w:val="NormalTok"/>
+        </w:rPr>
+        <w:t xml:space="preserve">      </w:t>
+      </w:r>
+      <w:r>
+        <w:rPr>
+          <w:rStyle w:val="DataTypeTok"/>
+        </w:rPr>
+        <w:t xml:space="preserve">"edi3:cefactBieDomainClass"</w:t>
+      </w:r>
+      <w:r>
+        <w:rPr>
+          <w:rStyle w:val="FunctionTok"/>
+        </w:rPr>
+        <w:t xml:space="preserve">:</w:t>
+      </w:r>
+      <w:r>
+        <w:rPr>
+          <w:rStyle w:val="NormalTok"/>
+        </w:rPr>
+        <w:t xml:space="preserve"> </w:t>
+      </w:r>
+      <w:r>
+        <w:rPr>
+          <w:rStyle w:val="StringTok"/>
+        </w:rPr>
+        <w:t xml:space="preserve">"cefact:Referenced_SupplyChain_Consignment.Details"</w:t>
+      </w:r>
+      <w:r>
+        <w:rPr>
+          <w:rStyle w:val="FunctionTok"/>
+        </w:rPr>
+        <w:t xml:space="preserve">,</w:t>
+      </w:r>
+      <w:r>
+        <w:br/>
+      </w:r>
+      <w:r>
+        <w:rPr>
+          <w:rStyle w:val="NormalTok"/>
+        </w:rPr>
+        <w:t xml:space="preserve">      </w:t>
+      </w:r>
+      <w:r>
+        <w:rPr>
+          <w:rStyle w:val="DataTypeTok"/>
+        </w:rPr>
+        <w:t xml:space="preserve">"edi3:cefactBusinessProcess"</w:t>
+      </w:r>
+      <w:r>
+        <w:rPr>
+          <w:rStyle w:val="FunctionTok"/>
+        </w:rPr>
+        <w:t xml:space="preserve">:</w:t>
+      </w:r>
+      <w:r>
+        <w:rPr>
+          <w:rStyle w:val="NormalTok"/>
+        </w:rPr>
+        <w:t xml:space="preserve"> </w:t>
+      </w:r>
+      <w:r>
+        <w:rPr>
+          <w:rStyle w:val="StringTok"/>
+        </w:rPr>
+        <w:t xml:space="preserve">"Buy-Ship-Pay"</w:t>
+      </w:r>
+      <w:r>
+        <w:br/>
+      </w:r>
+      <w:r>
+        <w:rPr>
+          <w:rStyle w:val="NormalTok"/>
+        </w:rPr>
+        <w:t xml:space="preserve">    </w:t>
+      </w:r>
+      <w:r>
+        <w:rPr>
+          <w:rStyle w:val="FunctionTok"/>
+        </w:rPr>
+        <w:t xml:space="preserve">}</w:t>
+      </w:r>
+      <w:r>
+        <w:rPr>
+          <w:rStyle w:val="OtherTok"/>
+        </w:rPr>
+        <w:t xml:space="preserve">,</w:t>
+      </w:r>
+      <w:r>
+        <w:br/>
+      </w:r>
+      <w:r>
+        <w:rPr>
+          <w:rStyle w:val="NormalTok"/>
+        </w:rPr>
+        <w:t xml:space="preserve">    </w:t>
+      </w:r>
+      <w:r>
+        <w:rPr>
+          <w:rStyle w:val="FunctionTok"/>
+        </w:rPr>
+        <w:t xml:space="preserve">{</w:t>
+      </w:r>
+      <w:r>
+        <w:br/>
+      </w:r>
+      <w:r>
+        <w:rPr>
+          <w:rStyle w:val="NormalTok"/>
+        </w:rPr>
+        <w:t xml:space="preserve">      </w:t>
+      </w:r>
+      <w:r>
+        <w:rPr>
+          <w:rStyle w:val="DataTypeTok"/>
+        </w:rPr>
+        <w:t xml:space="preserve">"@id"</w:t>
+      </w:r>
+      <w:r>
+        <w:rPr>
+          <w:rStyle w:val="FunctionTok"/>
+        </w:rPr>
+        <w:t xml:space="preserve">:</w:t>
+      </w:r>
+      <w:r>
+        <w:rPr>
+          <w:rStyle w:val="NormalTok"/>
+        </w:rPr>
+        <w:t xml:space="preserve"> </w:t>
+      </w:r>
+      <w:r>
+        <w:rPr>
+          <w:rStyle w:val="StringTok"/>
+        </w:rPr>
+        <w:t xml:space="preserve">"cefact:SupplyChain_Consignment.Consignor.Trade_Party"</w:t>
+      </w:r>
+      <w:r>
+        <w:rPr>
+          <w:rStyle w:val="FunctionTok"/>
+        </w:rPr>
+        <w:t xml:space="preserve">,</w:t>
+      </w:r>
+      <w:r>
+        <w:br/>
+      </w:r>
+      <w:r>
+        <w:rPr>
+          <w:rStyle w:val="NormalTok"/>
+        </w:rPr>
+        <w:t xml:space="preserve">      </w:t>
+      </w:r>
+      <w:r>
+        <w:rPr>
+          <w:rStyle w:val="DataTypeTok"/>
+        </w:rPr>
+        <w:t xml:space="preserve">"@type"</w:t>
+      </w:r>
+      <w:r>
+        <w:rPr>
+          <w:rStyle w:val="FunctionTok"/>
+        </w:rPr>
+        <w:t xml:space="preserve">:</w:t>
+      </w:r>
+      <w:r>
+        <w:rPr>
+          <w:rStyle w:val="NormalTok"/>
+        </w:rPr>
+        <w:t xml:space="preserve"> </w:t>
+      </w:r>
+      <w:r>
+        <w:rPr>
+          <w:rStyle w:val="StringTok"/>
+        </w:rPr>
+        <w:t xml:space="preserve">"edi3:AssociationBIE"</w:t>
+      </w:r>
+      <w:r>
+        <w:rPr>
+          <w:rStyle w:val="FunctionTok"/>
+        </w:rPr>
+        <w:t xml:space="preserve">,</w:t>
+      </w:r>
+      <w:r>
+        <w:rPr>
+          <w:rStyle w:val="NormalTok"/>
+        </w:rPr>
+        <w:t xml:space="preserve"> </w:t>
+      </w:r>
+      <w:r>
+        <w:br/>
+      </w:r>
+      <w:r>
+        <w:rPr>
+          <w:rStyle w:val="NormalTok"/>
+        </w:rPr>
+        <w:t xml:space="preserve">      </w:t>
+      </w:r>
+      <w:r>
+        <w:rPr>
+          <w:rStyle w:val="DataTypeTok"/>
+        </w:rPr>
+        <w:t xml:space="preserve">"edi3:cefactUNId"</w:t>
+      </w:r>
+      <w:r>
+        <w:rPr>
+          <w:rStyle w:val="FunctionTok"/>
+        </w:rPr>
+        <w:t xml:space="preserve">:</w:t>
+      </w:r>
+      <w:r>
+        <w:rPr>
+          <w:rStyle w:val="NormalTok"/>
+        </w:rPr>
+        <w:t xml:space="preserve"> </w:t>
+      </w:r>
+      <w:r>
+        <w:rPr>
+          <w:rStyle w:val="StringTok"/>
+        </w:rPr>
+        <w:t xml:space="preserve">"cefact:UN01004212"</w:t>
+      </w:r>
+      <w:r>
+        <w:rPr>
+          <w:rStyle w:val="FunctionTok"/>
+        </w:rPr>
+        <w:t xml:space="preserve">,</w:t>
+      </w:r>
+      <w:r>
+        <w:br/>
+      </w:r>
+      <w:r>
+        <w:rPr>
+          <w:rStyle w:val="NormalTok"/>
+        </w:rPr>
+        <w:t xml:space="preserve">      </w:t>
+      </w:r>
+      <w:r>
+        <w:rPr>
+          <w:rStyle w:val="DataTypeTok"/>
+        </w:rPr>
+        <w:t xml:space="preserve">"edi3:cefactBieDomainClass"</w:t>
+      </w:r>
+      <w:r>
+        <w:rPr>
+          <w:rStyle w:val="FunctionTok"/>
+        </w:rPr>
+        <w:t xml:space="preserve">:</w:t>
+      </w:r>
+      <w:r>
+        <w:rPr>
+          <w:rStyle w:val="NormalTok"/>
+        </w:rPr>
+        <w:t xml:space="preserve"> </w:t>
+      </w:r>
+      <w:r>
+        <w:rPr>
+          <w:rStyle w:val="StringTok"/>
+        </w:rPr>
+        <w:t xml:space="preserve">"cefact:SupplyChain_Consignment.Details"</w:t>
+      </w:r>
+      <w:r>
+        <w:rPr>
+          <w:rStyle w:val="FunctionTok"/>
+        </w:rPr>
+        <w:t xml:space="preserve">,</w:t>
+      </w:r>
+      <w:r>
+        <w:br/>
+      </w:r>
+      <w:r>
+        <w:rPr>
+          <w:rStyle w:val="NormalTok"/>
+        </w:rPr>
+        <w:t xml:space="preserve">      </w:t>
+      </w:r>
+      <w:r>
+        <w:rPr>
+          <w:rStyle w:val="DataTypeTok"/>
+        </w:rPr>
+        <w:t xml:space="preserve">"edi3:cefactBusinessProcess"</w:t>
+      </w:r>
+      <w:r>
+        <w:rPr>
+          <w:rStyle w:val="FunctionTok"/>
+        </w:rPr>
+        <w:t xml:space="preserve">:</w:t>
+      </w:r>
+      <w:r>
+        <w:rPr>
+          <w:rStyle w:val="NormalTok"/>
+        </w:rPr>
+        <w:t xml:space="preserve"> </w:t>
+      </w:r>
+      <w:r>
+        <w:rPr>
+          <w:rStyle w:val="StringTok"/>
+        </w:rPr>
+        <w:t xml:space="preserve">"Buy-Ship-Pay"</w:t>
+      </w:r>
+      <w:r>
+        <w:br/>
+      </w:r>
+      <w:r>
+        <w:rPr>
+          <w:rStyle w:val="NormalTok"/>
+        </w:rPr>
+        <w:t xml:space="preserve">    </w:t>
+      </w:r>
+      <w:r>
+        <w:rPr>
+          <w:rStyle w:val="FunctionTok"/>
+        </w:rPr>
+        <w:t xml:space="preserve">}</w:t>
+      </w:r>
+      <w:r>
+        <w:rPr>
+          <w:rStyle w:val="OtherTok"/>
+        </w:rPr>
+        <w:t xml:space="preserve">,</w:t>
+      </w:r>
+      <w:r>
+        <w:br/>
+      </w:r>
+      <w:r>
+        <w:rPr>
+          <w:rStyle w:val="NormalTok"/>
+        </w:rPr>
+        <w:t xml:space="preserve">  </w:t>
+      </w:r>
+      <w:r>
+        <w:rPr>
+          <w:rStyle w:val="OtherTok"/>
+        </w:rPr>
+        <w:t xml:space="preserve">]</w:t>
+      </w:r>
+      <w:r>
+        <w:br/>
+      </w:r>
+      <w:r>
+        <w:rPr>
+          <w:rStyle w:val="FunctionTok"/>
+        </w:rPr>
+        <w:t xml:space="preserve">}</w:t>
+      </w:r>
+    </w:p>
+    <w:p>
+      <w:pPr>
+        <w:pStyle w:val="Heading2"/>
+      </w:pPr>
+      <w:bookmarkStart w:id="37" w:name="business-domain-granularity"/>
+      <w:r>
+        <w:t xml:space="preserve">Business domain granularity</w:t>
+      </w:r>
+      <w:bookmarkEnd w:id="37"/>
+    </w:p>
+    <w:p>
+      <w:pPr>
+        <w:pStyle w:val="FirstParagraph"/>
+      </w:pPr>
+      <w:r>
+        <w:t xml:space="preserve">The vocabulary terms are annotated with the logical business domain which this term belongs to:</w:t>
+      </w:r>
+    </w:p>
+    <w:p>
+      <w:pPr>
+        <w:pStyle w:val="SourceCode"/>
+      </w:pPr>
+      <w:r>
+        <w:rPr>
+          <w:rStyle w:val="FunctionTok"/>
+        </w:rPr>
+        <w:t xml:space="preserve">{</w:t>
+      </w:r>
+      <w:r>
+        <w:br/>
+      </w:r>
+      <w:r>
+        <w:rPr>
+          <w:rStyle w:val="NormalTok"/>
+        </w:rPr>
+        <w:t xml:space="preserve">  </w:t>
+      </w:r>
+      <w:r>
+        <w:rPr>
+          <w:rStyle w:val="DataTypeTok"/>
+        </w:rPr>
+        <w:t xml:space="preserve">"@id"</w:t>
+      </w:r>
+      <w:r>
+        <w:rPr>
+          <w:rStyle w:val="FunctionTok"/>
+        </w:rPr>
+        <w:t xml:space="preserve">:</w:t>
+      </w:r>
+      <w:r>
+        <w:rPr>
+          <w:rStyle w:val="NormalTok"/>
+        </w:rPr>
+        <w:t xml:space="preserve"> </w:t>
+      </w:r>
+      <w:r>
+        <w:rPr>
+          <w:rStyle w:val="StringTok"/>
+        </w:rPr>
+        <w:t xml:space="preserve">"edi3:consignorTradeParty"</w:t>
+      </w:r>
+      <w:r>
+        <w:rPr>
+          <w:rStyle w:val="FunctionTok"/>
+        </w:rPr>
+        <w:t xml:space="preserve">,</w:t>
+      </w:r>
+      <w:r>
+        <w:br/>
+      </w:r>
+      <w:r>
+        <w:rPr>
+          <w:rStyle w:val="NormalTok"/>
+        </w:rPr>
+        <w:t xml:space="preserve">  </w:t>
+      </w:r>
+      <w:r>
+        <w:rPr>
+          <w:rStyle w:val="DataTypeTok"/>
+        </w:rPr>
+        <w:t xml:space="preserve">"@type"</w:t>
+      </w:r>
+      <w:r>
+        <w:rPr>
+          <w:rStyle w:val="FunctionTok"/>
+        </w:rPr>
+        <w:t xml:space="preserve">:</w:t>
+      </w:r>
+      <w:r>
+        <w:rPr>
+          <w:rStyle w:val="NormalTok"/>
+        </w:rPr>
+        <w:t xml:space="preserve"> </w:t>
+      </w:r>
+      <w:r>
+        <w:rPr>
+          <w:rStyle w:val="StringTok"/>
+        </w:rPr>
+        <w:t xml:space="preserve">"rdfs:Property"</w:t>
+      </w:r>
+      <w:r>
+        <w:rPr>
+          <w:rStyle w:val="FunctionTok"/>
+        </w:rPr>
+        <w:t xml:space="preserve">,</w:t>
+      </w:r>
+      <w:r>
+        <w:br/>
+      </w:r>
+      <w:r>
+        <w:rPr>
+          <w:rStyle w:val="NormalTok"/>
+        </w:rPr>
+        <w:t xml:space="preserve">  </w:t>
+      </w:r>
+      <w:r>
+        <w:rPr>
+          <w:rStyle w:val="DataTypeTok"/>
+        </w:rPr>
+        <w:t xml:space="preserve">"edi3:businessDomain"</w:t>
+      </w:r>
+      <w:r>
+        <w:rPr>
+          <w:rStyle w:val="FunctionTok"/>
+        </w:rPr>
+        <w:t xml:space="preserve">:</w:t>
+      </w:r>
+      <w:r>
+        <w:rPr>
+          <w:rStyle w:val="NormalTok"/>
+        </w:rPr>
+        <w:t xml:space="preserve"> </w:t>
+      </w:r>
+      <w:r>
+        <w:rPr>
+          <w:rStyle w:val="StringTok"/>
+        </w:rPr>
+        <w:t xml:space="preserve">"Trade"</w:t>
+      </w:r>
+      <w:r>
+        <w:br/>
+      </w:r>
+      <w:r>
+        <w:rPr>
+          <w:rStyle w:val="FunctionTok"/>
+        </w:rPr>
+        <w:t xml:space="preserve">}</w:t>
+      </w:r>
+    </w:p>
+    <w:p>
+      <w:pPr>
+        <w:pStyle w:val="FirstParagraph"/>
+      </w:pPr>
+      <w:r>
+        <w:t xml:space="preserve">TODO: The formal process of assigning the business domain to the vocabulary terms is to be decided.</w:t>
+      </w:r>
+    </w:p>
+    <w:p>
+      <w:pPr>
+        <w:pStyle w:val="Heading2"/>
+      </w:pPr>
+      <w:bookmarkStart w:id="38" w:name="versioning"/>
+      <w:r>
+        <w:t xml:space="preserve">Versioning</w:t>
+      </w:r>
+      <w:bookmarkEnd w:id="38"/>
+    </w:p>
+    <w:p>
+      <w:pPr>
+        <w:pStyle w:val="FirstParagraph"/>
+      </w:pPr>
+      <w:r>
+        <w:t xml:space="preserve">The vocabulary is updated every 6 months, following the maintainance cycle of the CEFACT BSP RDM.</w:t>
+      </w:r>
+      <w:r>
+        <w:t xml:space="preserve"> </w:t>
+      </w:r>
+      <w:r>
+        <w:t xml:space="preserve">Each BIE is annotated with the date when it was created, current active</w:t>
+      </w:r>
+      <w:r>
+        <w:t xml:space="preserve">status, and the date of deprecation.</w:t>
+      </w:r>
+    </w:p>
+    <w:p>
+      <w:pPr>
+        <w:pStyle w:val="SourceCode"/>
+      </w:pPr>
+      <w:r>
+        <w:rPr>
+          <w:rStyle w:val="FunctionTok"/>
+        </w:rPr>
+        <w:t xml:space="preserve">{</w:t>
+      </w:r>
+      <w:r>
+        <w:br/>
+      </w:r>
+      <w:r>
+        <w:rPr>
+          <w:rStyle w:val="NormalTok"/>
+        </w:rPr>
+        <w:t xml:space="preserve">    </w:t>
+      </w:r>
+      <w:r>
+        <w:rPr>
+          <w:rStyle w:val="DataTypeTok"/>
+        </w:rPr>
+        <w:t xml:space="preserve">"@id"</w:t>
+      </w:r>
+      <w:r>
+        <w:rPr>
+          <w:rStyle w:val="FunctionTok"/>
+        </w:rPr>
+        <w:t xml:space="preserve">:</w:t>
+      </w:r>
+      <w:r>
+        <w:rPr>
+          <w:rStyle w:val="NormalTok"/>
+        </w:rPr>
+        <w:t xml:space="preserve"> </w:t>
+      </w:r>
+      <w:r>
+        <w:rPr>
+          <w:rStyle w:val="StringTok"/>
+        </w:rPr>
+        <w:t xml:space="preserve">"SupplyChain_Consignment.Consignor.Trade_Party"</w:t>
+      </w:r>
+      <w:r>
+        <w:rPr>
+          <w:rStyle w:val="FunctionTok"/>
+        </w:rPr>
+        <w:t xml:space="preserve">,</w:t>
+      </w:r>
+      <w:r>
+        <w:br/>
+      </w:r>
+      <w:r>
+        <w:rPr>
+          <w:rStyle w:val="NormalTok"/>
+        </w:rPr>
+        <w:t xml:space="preserve">    </w:t>
+      </w:r>
+      <w:r>
+        <w:rPr>
+          <w:rStyle w:val="DataTypeTok"/>
+        </w:rPr>
+        <w:t xml:space="preserve">"@type"</w:t>
+      </w:r>
+      <w:r>
+        <w:rPr>
+          <w:rStyle w:val="FunctionTok"/>
+        </w:rPr>
+        <w:t xml:space="preserve">:</w:t>
+      </w:r>
+      <w:r>
+        <w:rPr>
+          <w:rStyle w:val="NormalTok"/>
+        </w:rPr>
+        <w:t xml:space="preserve"> </w:t>
+      </w:r>
+      <w:r>
+        <w:rPr>
+          <w:rStyle w:val="StringTok"/>
+        </w:rPr>
+        <w:t xml:space="preserve">"edi3:AssociationBIE"</w:t>
+      </w:r>
+      <w:r>
+        <w:rPr>
+          <w:rStyle w:val="FunctionTok"/>
+        </w:rPr>
+        <w:t xml:space="preserve">,</w:t>
+      </w:r>
+      <w:r>
+        <w:rPr>
+          <w:rStyle w:val="NormalTok"/>
+        </w:rPr>
+        <w:t xml:space="preserve"> </w:t>
+      </w:r>
+      <w:r>
+        <w:br/>
+      </w:r>
+      <w:r>
+        <w:rPr>
+          <w:rStyle w:val="NormalTok"/>
+        </w:rPr>
+        <w:t xml:space="preserve">    </w:t>
+      </w:r>
+      <w:r>
+        <w:rPr>
+          <w:rStyle w:val="DataTypeTok"/>
+        </w:rPr>
+        <w:t xml:space="preserve">"@edi3:cefactUNId"</w:t>
+      </w:r>
+      <w:r>
+        <w:rPr>
+          <w:rStyle w:val="FunctionTok"/>
+        </w:rPr>
+        <w:t xml:space="preserve">:</w:t>
+      </w:r>
+      <w:r>
+        <w:rPr>
+          <w:rStyle w:val="NormalTok"/>
+        </w:rPr>
+        <w:t xml:space="preserve"> </w:t>
+      </w:r>
+      <w:r>
+        <w:rPr>
+          <w:rStyle w:val="StringTok"/>
+        </w:rPr>
+        <w:t xml:space="preserve">"cefact:UN01004212"</w:t>
+      </w:r>
+      <w:r>
+        <w:rPr>
+          <w:rStyle w:val="FunctionTok"/>
+        </w:rPr>
+        <w:t xml:space="preserve">,</w:t>
+      </w:r>
+      <w:r>
+        <w:br/>
+      </w:r>
+      <w:r>
+        <w:rPr>
+          <w:rStyle w:val="NormalTok"/>
+        </w:rPr>
+        <w:t xml:space="preserve">    </w:t>
+      </w:r>
+      <w:r>
+        <w:rPr>
+          <w:rStyle w:val="DataTypeTok"/>
+        </w:rPr>
+        <w:t xml:space="preserve">"edi3:currentStatus"</w:t>
+      </w:r>
+      <w:r>
+        <w:rPr>
+          <w:rStyle w:val="FunctionTok"/>
+        </w:rPr>
+        <w:t xml:space="preserve">:</w:t>
+      </w:r>
+      <w:r>
+        <w:rPr>
+          <w:rStyle w:val="StringTok"/>
+        </w:rPr>
+        <w:t xml:space="preserve">"deprecated"</w:t>
+      </w:r>
+      <w:r>
+        <w:rPr>
+          <w:rStyle w:val="FunctionTok"/>
+        </w:rPr>
+        <w:t xml:space="preserve">,</w:t>
+      </w:r>
+      <w:r>
+        <w:br/>
+      </w:r>
+      <w:r>
+        <w:rPr>
+          <w:rStyle w:val="NormalTok"/>
+        </w:rPr>
+        <w:t xml:space="preserve">    </w:t>
+      </w:r>
+      <w:r>
+        <w:rPr>
+          <w:rStyle w:val="DataTypeTok"/>
+        </w:rPr>
+        <w:t xml:space="preserve">"edi3:createdDate"</w:t>
+      </w:r>
+      <w:r>
+        <w:rPr>
+          <w:rStyle w:val="FunctionTok"/>
+        </w:rPr>
+        <w:t xml:space="preserve">:</w:t>
+      </w:r>
+      <w:r>
+        <w:rPr>
+          <w:rStyle w:val="NormalTok"/>
+        </w:rPr>
+        <w:t xml:space="preserve"> </w:t>
+      </w:r>
+      <w:r>
+        <w:rPr>
+          <w:rStyle w:val="StringTok"/>
+        </w:rPr>
+        <w:t xml:space="preserve">"01-04-2017"</w:t>
+      </w:r>
+      <w:r>
+        <w:rPr>
+          <w:rStyle w:val="FunctionTok"/>
+        </w:rPr>
+        <w:t xml:space="preserve">,</w:t>
+      </w:r>
+      <w:r>
+        <w:br/>
+      </w:r>
+      <w:r>
+        <w:rPr>
+          <w:rStyle w:val="NormalTok"/>
+        </w:rPr>
+        <w:t xml:space="preserve">    </w:t>
+      </w:r>
+      <w:r>
+        <w:rPr>
+          <w:rStyle w:val="DataTypeTok"/>
+        </w:rPr>
+        <w:t xml:space="preserve">"edi3:deprecatedDate"</w:t>
+      </w:r>
+      <w:r>
+        <w:rPr>
+          <w:rStyle w:val="FunctionTok"/>
+        </w:rPr>
+        <w:t xml:space="preserve">:</w:t>
+      </w:r>
+      <w:r>
+        <w:rPr>
+          <w:rStyle w:val="NormalTok"/>
+        </w:rPr>
+        <w:t xml:space="preserve"> </w:t>
+      </w:r>
+      <w:r>
+        <w:rPr>
+          <w:rStyle w:val="StringTok"/>
+        </w:rPr>
+        <w:t xml:space="preserve">"21-03-2020"</w:t>
+      </w:r>
+      <w:r>
+        <w:br/>
+      </w:r>
+      <w:r>
+        <w:rPr>
+          <w:rStyle w:val="FunctionTok"/>
+        </w:rPr>
+        <w:t xml:space="preserve">}</w:t>
+      </w:r>
+    </w:p>
+    <w:p>
+      <w:pPr>
+        <w:pStyle w:val="FirstParagraph"/>
+      </w:pPr>
+      <w:r>
+        <w:t xml:space="preserve">Each rdfs class and property in the vocabualry is annotated the same way. The rdfs class or property can only be deprecated when all the RDM BIEs it is linked to are deprecated.</w:t>
+      </w:r>
+    </w:p>
+    <w:p>
+      <w:pPr>
+        <w:pStyle w:val="BodyText"/>
+      </w:pPr>
+      <w:r>
+        <w:t xml:space="preserve">Every time when the vocabulary is updated from the new version of BSP RDM, the new json-ld context file for this vocabualry is created, and published at the new permanent url, e.g https://edi3.org/vocab/2020.09/context.json</w:t>
+      </w:r>
+    </w:p>
+    <w:p>
+      <w:pPr>
+        <w:pStyle w:val="BodyText"/>
+      </w:pPr>
+      <w:r>
+        <w:t xml:space="preserve">TODO: the exact url for the context is to be decided.</w:t>
+      </w:r>
+    </w:p>
+    <w:p>
+      <w:pPr>
+        <w:pStyle w:val="Heading2"/>
+      </w:pPr>
+      <w:bookmarkStart w:id="39" w:name="code-list-representation"/>
       <w:r>
         <w:t xml:space="preserve">Code list representation</w:t>
       </w:r>
-      <w:bookmarkEnd w:id="34"/>
+      <w:bookmarkEnd w:id="39"/>
     </w:p>
     <w:p>
       <w:pPr>
@@ -1772,7 +3200,7 @@
       <w:r>
         <w:t xml:space="preserve"> </w:t>
       </w:r>
-      <w:hyperlink r:id="rId35">
+      <w:hyperlink r:id="rId40">
         <w:r>
           <w:rPr>
             <w:rStyle w:val="Hyperlink"/>
@@ -1828,7 +3256,7 @@
         <w:rPr>
           <w:rStyle w:val="StringTok"/>
         </w:rPr>
-        <w:t xml:space="preserve">"https://edi3.org/context.json"</w:t>
+        <w:t xml:space="preserve">"https://edi3.org/vocab/2020.09/context.json"</w:t>
       </w:r>
       <w:r>
         <w:rPr>
@@ -2119,7 +3547,7 @@
       <w:pPr>
         <w:pStyle w:val="Compact"/>
         <w:numPr>
-          <w:numId w:val="1002"/>
+          <w:numId w:val="1003"/>
           <w:ilvl w:val="0"/>
         </w:numPr>
       </w:pPr>
@@ -2131,7 +3559,7 @@
       <w:pPr>
         <w:pStyle w:val="Compact"/>
         <w:numPr>
-          <w:numId w:val="1002"/>
+          <w:numId w:val="1003"/>
           <w:ilvl w:val="0"/>
         </w:numPr>
       </w:pPr>
@@ -2143,7 +3571,7 @@
       <w:pPr>
         <w:pStyle w:val="Compact"/>
         <w:numPr>
-          <w:numId w:val="1002"/>
+          <w:numId w:val="1003"/>
           <w:ilvl w:val="0"/>
         </w:numPr>
       </w:pPr>
@@ -2155,7 +3583,7 @@
       <w:pPr>
         <w:pStyle w:val="Compact"/>
         <w:numPr>
-          <w:numId w:val="1002"/>
+          <w:numId w:val="1003"/>
           <w:ilvl w:val="0"/>
         </w:numPr>
       </w:pPr>
@@ -2167,7 +3595,7 @@
       <w:pPr>
         <w:pStyle w:val="Compact"/>
         <w:numPr>
-          <w:numId w:val="1002"/>
+          <w:numId w:val="1003"/>
           <w:ilvl w:val="0"/>
         </w:numPr>
       </w:pPr>
@@ -2179,11 +3607,11 @@
       <w:pPr>
         <w:pStyle w:val="Heading3"/>
       </w:pPr>
-      <w:bookmarkStart w:id="36" w:name="motivation"/>
+      <w:bookmarkStart w:id="41" w:name="motivation"/>
       <w:r>
         <w:t xml:space="preserve">Motivation</w:t>
       </w:r>
-      <w:bookmarkEnd w:id="36"/>
+      <w:bookmarkEnd w:id="41"/>
     </w:p>
     <w:p>
       <w:pPr>
@@ -2224,11 +3652,11 @@
       <w:pPr>
         <w:pStyle w:val="Heading3"/>
       </w:pPr>
-      <w:bookmarkStart w:id="37" w:name="identifiers"/>
+      <w:bookmarkStart w:id="42" w:name="identifiers"/>
       <w:r>
         <w:t xml:space="preserve">Identifiers</w:t>
       </w:r>
-      <w:bookmarkEnd w:id="37"/>
+      <w:bookmarkEnd w:id="42"/>
     </w:p>
     <w:p>
       <w:pPr>
@@ -2284,7 +3712,7 @@
       <w:r>
         <w:t xml:space="preserve"> </w:t>
       </w:r>
-      <w:hyperlink r:id="rId38">
+      <w:hyperlink r:id="rId43">
         <w:r>
           <w:rPr>
             <w:rStyle w:val="Hyperlink"/>
@@ -2303,11 +3731,11 @@
       <w:pPr>
         <w:pStyle w:val="Heading4"/>
       </w:pPr>
-      <w:bookmarkStart w:id="39" w:name="namespaces"/>
+      <w:bookmarkStart w:id="44" w:name="namespaces"/>
       <w:r>
         <w:t xml:space="preserve">Namespaces</w:t>
       </w:r>
-      <w:bookmarkEnd w:id="39"/>
+      <w:bookmarkEnd w:id="44"/>
     </w:p>
     <w:p>
       <w:pPr>
@@ -2319,7 +3747,7 @@
       <w:r>
         <w:t xml:space="preserve"> </w:t>
       </w:r>
-      <w:hyperlink r:id="rId40">
+      <w:hyperlink r:id="rId45">
         <w:r>
           <w:rPr>
             <w:rStyle w:val="Hyperlink"/>
@@ -3010,11 +4438,11 @@
       <w:pPr>
         <w:pStyle w:val="Heading4"/>
       </w:pPr>
-      <w:bookmarkStart w:id="41" w:name="documentation-discovery"/>
+      <w:bookmarkStart w:id="46" w:name="documentation-discovery"/>
       <w:r>
         <w:t xml:space="preserve">Documentation discovery</w:t>
       </w:r>
-      <w:bookmarkEnd w:id="41"/>
+      <w:bookmarkEnd w:id="46"/>
     </w:p>
     <w:p>
       <w:pPr>
@@ -3028,11 +4456,11 @@
       <w:pPr>
         <w:pStyle w:val="Heading3"/>
       </w:pPr>
-      <w:bookmarkStart w:id="42" w:name="data-modelling"/>
+      <w:bookmarkStart w:id="47" w:name="data-modelling"/>
       <w:r>
         <w:t xml:space="preserve">Data modelling</w:t>
       </w:r>
-      <w:bookmarkEnd w:id="42"/>
+      <w:bookmarkEnd w:id="47"/>
     </w:p>
     <w:p>
       <w:pPr>
@@ -3291,17 +4719,17 @@
       <w:pPr>
         <w:pStyle w:val="Heading4"/>
       </w:pPr>
-      <w:bookmarkStart w:id="43" w:name="rdf-schema-rdfs-explainer"/>
+      <w:bookmarkStart w:id="48" w:name="rdf-schema-rdfs-explainer"/>
       <w:r>
         <w:t xml:space="preserve">RDF Schema (RDFS) explainer</w:t>
       </w:r>
-      <w:bookmarkEnd w:id="43"/>
+      <w:bookmarkEnd w:id="48"/>
     </w:p>
     <w:p>
       <w:pPr>
         <w:pStyle w:val="FirstParagraph"/>
       </w:pPr>
-      <w:hyperlink r:id="rId44">
+      <w:hyperlink r:id="rId49">
         <w:r>
           <w:rPr>
             <w:rStyle w:val="Hyperlink"/>
@@ -3328,11 +4756,11 @@
       <w:pPr>
         <w:pStyle w:val="Heading5"/>
       </w:pPr>
-      <w:bookmarkStart w:id="45" w:name="classes"/>
+      <w:bookmarkStart w:id="50" w:name="classes"/>
       <w:r>
         <w:t xml:space="preserve">Classes</w:t>
       </w:r>
-      <w:bookmarkEnd w:id="45"/>
+      <w:bookmarkEnd w:id="50"/>
     </w:p>
     <w:p>
       <w:pPr>
@@ -3465,11 +4893,11 @@
       <w:pPr>
         <w:pStyle w:val="Heading5"/>
       </w:pPr>
-      <w:bookmarkStart w:id="46" w:name="properties"/>
+      <w:bookmarkStart w:id="51" w:name="properties"/>
       <w:r>
         <w:t xml:space="preserve">Properties</w:t>
       </w:r>
-      <w:bookmarkEnd w:id="46"/>
+      <w:bookmarkEnd w:id="51"/>
     </w:p>
     <w:p>
       <w:pPr>
@@ -3539,11 +4967,11 @@
       <w:pPr>
         <w:pStyle w:val="Heading4"/>
       </w:pPr>
-      <w:bookmarkStart w:id="47" w:name="inferencing"/>
+      <w:bookmarkStart w:id="52" w:name="inferencing"/>
       <w:r>
         <w:t xml:space="preserve">Inferencing</w:t>
       </w:r>
-      <w:bookmarkEnd w:id="47"/>
+      <w:bookmarkEnd w:id="52"/>
     </w:p>
     <w:p>
       <w:pPr>
@@ -3609,11 +5037,11 @@
       <w:pPr>
         <w:pStyle w:val="Heading4"/>
       </w:pPr>
-      <w:bookmarkStart w:id="48" w:name="rdfs-for-existing-codelists"/>
+      <w:bookmarkStart w:id="53" w:name="rdfs-for-existing-codelists"/>
       <w:r>
         <w:t xml:space="preserve">RDFS for existing codelists</w:t>
       </w:r>
-      <w:bookmarkEnd w:id="48"/>
+      <w:bookmarkEnd w:id="53"/>
     </w:p>
     <w:p>
       <w:pPr>
@@ -4700,820 +6128,6 @@
       </w:pPr>
       <w:r>
         <w:t xml:space="preserve">In some cases, part of the vocabulary such as base classes and properties could be exctracted to form the stable core vocabualry, while keeping other more specific and volatile subclasses and instances to be governed and published separately. Such distinction might be beneficial for maintaining long-term interoperability between codelist users.</w:t>
-      </w:r>
-    </w:p>
-    <w:p>
-      <w:pPr>
-        <w:pStyle w:val="Heading2"/>
-      </w:pPr>
-      <w:bookmarkStart w:id="49" w:name="context-granularity"/>
-      <w:r>
-        <w:t xml:space="preserve">@context</w:t>
-      </w:r>
-      <w:r>
-        <w:t xml:space="preserve"> </w:t>
-      </w:r>
-      <w:r>
-        <w:t xml:space="preserve">granularity</w:t>
-      </w:r>
-      <w:bookmarkEnd w:id="49"/>
-    </w:p>
-    <w:p>
-      <w:pPr>
-        <w:pStyle w:val="FirstParagraph"/>
-      </w:pPr>
-      <w:r>
-        <w:t xml:space="preserve">Stuff about granularity of graph publishing here - ie one graph per serpately goverened thing in the source</w:t>
-      </w:r>
-    </w:p>
-    <w:p>
-      <w:pPr>
-        <w:pStyle w:val="Heading2"/>
-      </w:pPr>
-      <w:bookmarkStart w:id="50" w:name="primary-id-mapping"/>
-      <w:r>
-        <w:t xml:space="preserve">primary</w:t>
-      </w:r>
-      <w:r>
-        <w:t xml:space="preserve"> </w:t>
-      </w:r>
-      <w:r>
-        <w:t xml:space="preserve">@id</w:t>
-      </w:r>
-      <w:r>
-        <w:t xml:space="preserve"> </w:t>
-      </w:r>
-      <w:r>
-        <w:t xml:space="preserve">mapping</w:t>
-      </w:r>
-      <w:bookmarkEnd w:id="50"/>
-    </w:p>
-    <w:p>
-      <w:pPr>
-        <w:pStyle w:val="FirstParagraph"/>
-      </w:pPr>
-      <w:r>
-        <w:t xml:space="preserve">stuff about mapping entity ID to JSON-LD</w:t>
-      </w:r>
-      <w:r>
-        <w:t xml:space="preserve"> </w:t>
-      </w:r>
-      <w:r>
-        <w:t xml:space="preserve">@id</w:t>
-      </w:r>
-      <w:r>
-        <w:t xml:space="preserve"> </w:t>
-      </w:r>
-      <w:r>
-        <w:t xml:space="preserve">here</w:t>
-      </w:r>
-    </w:p>
-    <w:p>
-      <w:pPr>
-        <w:pStyle w:val="Heading2"/>
-      </w:pPr>
-      <w:bookmarkStart w:id="51" w:name="de-duplication"/>
-      <w:r>
-        <w:t xml:space="preserve">de-duplication</w:t>
-      </w:r>
-      <w:bookmarkEnd w:id="51"/>
-    </w:p>
-    <w:p>
-      <w:pPr>
-        <w:pStyle w:val="FirstParagraph"/>
-      </w:pPr>
-      <w:r>
-        <w:t xml:space="preserve">stuff about de-duplication of properties here</w:t>
-      </w:r>
-    </w:p>
-    <w:p>
-      <w:pPr>
-        <w:pStyle w:val="Heading2"/>
-      </w:pPr>
-      <w:bookmarkStart w:id="52" w:name="versioning"/>
-      <w:r>
-        <w:t xml:space="preserve">versioning</w:t>
-      </w:r>
-      <w:bookmarkEnd w:id="52"/>
-    </w:p>
-    <w:p>
-      <w:pPr>
-        <w:pStyle w:val="FirstParagraph"/>
-      </w:pPr>
-      <w:r>
-        <w:t xml:space="preserve">stuff about version updates here</w:t>
-      </w:r>
-    </w:p>
-    <w:p>
-      <w:pPr>
-        <w:pStyle w:val="Heading2"/>
-      </w:pPr>
-      <w:bookmarkStart w:id="53" w:name="uncefact-metadtaa"/>
-      <w:r>
-        <w:t xml:space="preserve">UN/CEFACT metadtaa</w:t>
-      </w:r>
-      <w:bookmarkEnd w:id="53"/>
-    </w:p>
-    <w:p>
-      <w:pPr>
-        <w:pStyle w:val="FirstParagraph"/>
-      </w:pPr>
-      <w:r>
-        <w:t xml:space="preserve">We provide and publish the machine-readable RDF representation of The CEFACT Buy-Ship-Pay RDM Business Information Elements, preserving their types, inheritance heirarchy and metadata. All rdfs classes and properties in edi3 vocabulary are linked with corresponding BIEs by its identifier. This link can be used to implement a software which automatically maps CEFACT RDM messages to RDF format. So that interoperability between existing systems which use CEFACT RDM and new Linked Data based systems is preserved.</w:t>
-      </w:r>
-    </w:p>
-    <w:p>
-      <w:pPr>
-        <w:pStyle w:val="BodyText"/>
-      </w:pPr>
-      <w:r>
-        <w:t xml:space="preserve">The example rdfs property from the edi3 vocabulary, with linked CEFACT RDM BIEs:</w:t>
-      </w:r>
-    </w:p>
-    <w:p>
-      <w:pPr>
-        <w:pStyle w:val="SourceCode"/>
-      </w:pPr>
-      <w:r>
-        <w:rPr>
-          <w:rStyle w:val="FunctionTok"/>
-        </w:rPr>
-        <w:t xml:space="preserve">{</w:t>
-      </w:r>
-      <w:r>
-        <w:br/>
-      </w:r>
-      <w:r>
-        <w:rPr>
-          <w:rStyle w:val="NormalTok"/>
-        </w:rPr>
-        <w:t xml:space="preserve">  </w:t>
-      </w:r>
-      <w:r>
-        <w:rPr>
-          <w:rStyle w:val="DataTypeTok"/>
-        </w:rPr>
-        <w:t xml:space="preserve">"@id"</w:t>
-      </w:r>
-      <w:r>
-        <w:rPr>
-          <w:rStyle w:val="FunctionTok"/>
-        </w:rPr>
-        <w:t xml:space="preserve">:</w:t>
-      </w:r>
-      <w:r>
-        <w:rPr>
-          <w:rStyle w:val="NormalTok"/>
-        </w:rPr>
-        <w:t xml:space="preserve"> </w:t>
-      </w:r>
-      <w:r>
-        <w:rPr>
-          <w:rStyle w:val="StringTok"/>
-        </w:rPr>
-        <w:t xml:space="preserve">"edi3:consignorTradeParty"</w:t>
-      </w:r>
-      <w:r>
-        <w:rPr>
-          <w:rStyle w:val="FunctionTok"/>
-        </w:rPr>
-        <w:t xml:space="preserve">,</w:t>
-      </w:r>
-      <w:r>
-        <w:br/>
-      </w:r>
-      <w:r>
-        <w:rPr>
-          <w:rStyle w:val="NormalTok"/>
-        </w:rPr>
-        <w:t xml:space="preserve">  </w:t>
-      </w:r>
-      <w:r>
-        <w:rPr>
-          <w:rStyle w:val="DataTypeTok"/>
-        </w:rPr>
-        <w:t xml:space="preserve">"rdfs:type"</w:t>
-      </w:r>
-      <w:r>
-        <w:rPr>
-          <w:rStyle w:val="FunctionTok"/>
-        </w:rPr>
-        <w:t xml:space="preserve">:</w:t>
-      </w:r>
-      <w:r>
-        <w:rPr>
-          <w:rStyle w:val="NormalTok"/>
-        </w:rPr>
-        <w:t xml:space="preserve"> </w:t>
-      </w:r>
-      <w:r>
-        <w:rPr>
-          <w:rStyle w:val="StringTok"/>
-        </w:rPr>
-        <w:t xml:space="preserve">"rdfs:Property"</w:t>
-      </w:r>
-      <w:r>
-        <w:rPr>
-          <w:rStyle w:val="FunctionTok"/>
-        </w:rPr>
-        <w:t xml:space="preserve">,</w:t>
-      </w:r>
-      <w:r>
-        <w:br/>
-      </w:r>
-      <w:r>
-        <w:rPr>
-          <w:rStyle w:val="NormalTok"/>
-        </w:rPr>
-        <w:t xml:space="preserve">  </w:t>
-      </w:r>
-      <w:r>
-        <w:rPr>
-          <w:rStyle w:val="DataTypeTok"/>
-        </w:rPr>
-        <w:t xml:space="preserve">"rdfs:domain"</w:t>
-      </w:r>
-      <w:r>
-        <w:rPr>
-          <w:rStyle w:val="FunctionTok"/>
-        </w:rPr>
-        <w:t xml:space="preserve">:</w:t>
-      </w:r>
-      <w:r>
-        <w:rPr>
-          <w:rStyle w:val="NormalTok"/>
-        </w:rPr>
-        <w:t xml:space="preserve"> </w:t>
-      </w:r>
-      <w:r>
-        <w:rPr>
-          <w:rStyle w:val="StringTok"/>
-        </w:rPr>
-        <w:t xml:space="preserve">"edi3:Consignment"</w:t>
-      </w:r>
-      <w:r>
-        <w:rPr>
-          <w:rStyle w:val="FunctionTok"/>
-        </w:rPr>
-        <w:t xml:space="preserve">,</w:t>
-      </w:r>
-      <w:r>
-        <w:br/>
-      </w:r>
-      <w:r>
-        <w:rPr>
-          <w:rStyle w:val="NormalTok"/>
-        </w:rPr>
-        <w:t xml:space="preserve">  </w:t>
-      </w:r>
-      <w:r>
-        <w:rPr>
-          <w:rStyle w:val="DataTypeTok"/>
-        </w:rPr>
-        <w:t xml:space="preserve">"rdfs:range"</w:t>
-      </w:r>
-      <w:r>
-        <w:rPr>
-          <w:rStyle w:val="FunctionTok"/>
-        </w:rPr>
-        <w:t xml:space="preserve">:</w:t>
-      </w:r>
-      <w:r>
-        <w:rPr>
-          <w:rStyle w:val="NormalTok"/>
-        </w:rPr>
-        <w:t xml:space="preserve"> </w:t>
-      </w:r>
-      <w:r>
-        <w:rPr>
-          <w:rStyle w:val="StringTok"/>
-        </w:rPr>
-        <w:t xml:space="preserve">"edi3:Party"</w:t>
-      </w:r>
-      <w:r>
-        <w:rPr>
-          <w:rStyle w:val="FunctionTok"/>
-        </w:rPr>
-        <w:t xml:space="preserve">,</w:t>
-      </w:r>
-      <w:r>
-        <w:br/>
-      </w:r>
-      <w:r>
-        <w:rPr>
-          <w:rStyle w:val="NormalTok"/>
-        </w:rPr>
-        <w:t xml:space="preserve">  </w:t>
-      </w:r>
-      <w:r>
-        <w:rPr>
-          <w:rStyle w:val="DataTypeTok"/>
-        </w:rPr>
-        <w:t xml:space="preserve">"edi3:cefactElementMetadata"</w:t>
-      </w:r>
-      <w:r>
-        <w:rPr>
-          <w:rStyle w:val="FunctionTok"/>
-        </w:rPr>
-        <w:t xml:space="preserve">:</w:t>
-      </w:r>
-      <w:r>
-        <w:rPr>
-          <w:rStyle w:val="NormalTok"/>
-        </w:rPr>
-        <w:t xml:space="preserve"> </w:t>
-      </w:r>
-      <w:r>
-        <w:rPr>
-          <w:rStyle w:val="OtherTok"/>
-        </w:rPr>
-        <w:t xml:space="preserve">[</w:t>
-      </w:r>
-      <w:r>
-        <w:br/>
-      </w:r>
-      <w:r>
-        <w:rPr>
-          <w:rStyle w:val="NormalTok"/>
-        </w:rPr>
-        <w:t xml:space="preserve">    </w:t>
-      </w:r>
-      <w:r>
-        <w:rPr>
-          <w:rStyle w:val="FunctionTok"/>
-        </w:rPr>
-        <w:t xml:space="preserve">{</w:t>
-      </w:r>
-      <w:r>
-        <w:br/>
-      </w:r>
-      <w:r>
-        <w:rPr>
-          <w:rStyle w:val="NormalTok"/>
-        </w:rPr>
-        <w:t xml:space="preserve">      </w:t>
-      </w:r>
-      <w:r>
-        <w:rPr>
-          <w:rStyle w:val="DataTypeTok"/>
-        </w:rPr>
-        <w:t xml:space="preserve">"@id"</w:t>
-      </w:r>
-      <w:r>
-        <w:rPr>
-          <w:rStyle w:val="FunctionTok"/>
-        </w:rPr>
-        <w:t xml:space="preserve">:</w:t>
-      </w:r>
-      <w:r>
-        <w:rPr>
-          <w:rStyle w:val="NormalTok"/>
-        </w:rPr>
-        <w:t xml:space="preserve"> </w:t>
-      </w:r>
-      <w:r>
-        <w:rPr>
-          <w:rStyle w:val="StringTok"/>
-        </w:rPr>
-        <w:t xml:space="preserve">"cefact:Referenced_SupplyChain_Consignment.Consignor.Trade_Party"</w:t>
-      </w:r>
-      <w:r>
-        <w:rPr>
-          <w:rStyle w:val="FunctionTok"/>
-        </w:rPr>
-        <w:t xml:space="preserve">,</w:t>
-      </w:r>
-      <w:r>
-        <w:br/>
-      </w:r>
-      <w:r>
-        <w:rPr>
-          <w:rStyle w:val="NormalTok"/>
-        </w:rPr>
-        <w:t xml:space="preserve">      </w:t>
-      </w:r>
-      <w:r>
-        <w:rPr>
-          <w:rStyle w:val="DataTypeTok"/>
-        </w:rPr>
-        <w:t xml:space="preserve">"@type"</w:t>
-      </w:r>
-      <w:r>
-        <w:rPr>
-          <w:rStyle w:val="FunctionTok"/>
-        </w:rPr>
-        <w:t xml:space="preserve">:</w:t>
-      </w:r>
-      <w:r>
-        <w:rPr>
-          <w:rStyle w:val="NormalTok"/>
-        </w:rPr>
-        <w:t xml:space="preserve"> </w:t>
-      </w:r>
-      <w:r>
-        <w:rPr>
-          <w:rStyle w:val="StringTok"/>
-        </w:rPr>
-        <w:t xml:space="preserve">"edi3:AssociationBIE"</w:t>
-      </w:r>
-      <w:r>
-        <w:rPr>
-          <w:rStyle w:val="FunctionTok"/>
-        </w:rPr>
-        <w:t xml:space="preserve">,</w:t>
-      </w:r>
-      <w:r>
-        <w:rPr>
-          <w:rStyle w:val="NormalTok"/>
-        </w:rPr>
-        <w:t xml:space="preserve"> </w:t>
-      </w:r>
-      <w:r>
-        <w:br/>
-      </w:r>
-      <w:r>
-        <w:rPr>
-          <w:rStyle w:val="NormalTok"/>
-        </w:rPr>
-        <w:t xml:space="preserve">      </w:t>
-      </w:r>
-      <w:r>
-        <w:rPr>
-          <w:rStyle w:val="DataTypeTok"/>
-        </w:rPr>
-        <w:t xml:space="preserve">"edi3:cefactUNId"</w:t>
-      </w:r>
-      <w:r>
-        <w:rPr>
-          <w:rStyle w:val="FunctionTok"/>
-        </w:rPr>
-        <w:t xml:space="preserve">:</w:t>
-      </w:r>
-      <w:r>
-        <w:rPr>
-          <w:rStyle w:val="NormalTok"/>
-        </w:rPr>
-        <w:t xml:space="preserve"> </w:t>
-      </w:r>
-      <w:r>
-        <w:rPr>
-          <w:rStyle w:val="StringTok"/>
-        </w:rPr>
-        <w:t xml:space="preserve">"cefact:UN01011054"</w:t>
-      </w:r>
-      <w:r>
-        <w:rPr>
-          <w:rStyle w:val="FunctionTok"/>
-        </w:rPr>
-        <w:t xml:space="preserve">,</w:t>
-      </w:r>
-      <w:r>
-        <w:br/>
-      </w:r>
-      <w:r>
-        <w:rPr>
-          <w:rStyle w:val="NormalTok"/>
-        </w:rPr>
-        <w:t xml:space="preserve">      </w:t>
-      </w:r>
-      <w:r>
-        <w:rPr>
-          <w:rStyle w:val="DataTypeTok"/>
-        </w:rPr>
-        <w:t xml:space="preserve">"edi3:cefactBieDomainClass"</w:t>
-      </w:r>
-      <w:r>
-        <w:rPr>
-          <w:rStyle w:val="FunctionTok"/>
-        </w:rPr>
-        <w:t xml:space="preserve">:</w:t>
-      </w:r>
-      <w:r>
-        <w:rPr>
-          <w:rStyle w:val="NormalTok"/>
-        </w:rPr>
-        <w:t xml:space="preserve"> </w:t>
-      </w:r>
-      <w:r>
-        <w:rPr>
-          <w:rStyle w:val="StringTok"/>
-        </w:rPr>
-        <w:t xml:space="preserve">"cefact:Referenced_SupplyChain_Consignment.Details"</w:t>
-      </w:r>
-      <w:r>
-        <w:rPr>
-          <w:rStyle w:val="FunctionTok"/>
-        </w:rPr>
-        <w:t xml:space="preserve">,</w:t>
-      </w:r>
-      <w:r>
-        <w:br/>
-      </w:r>
-      <w:r>
-        <w:rPr>
-          <w:rStyle w:val="NormalTok"/>
-        </w:rPr>
-        <w:t xml:space="preserve">      </w:t>
-      </w:r>
-      <w:r>
-        <w:rPr>
-          <w:rStyle w:val="DataTypeTok"/>
-        </w:rPr>
-        <w:t xml:space="preserve">"edi3:cefactBusinessProcess"</w:t>
-      </w:r>
-      <w:r>
-        <w:rPr>
-          <w:rStyle w:val="FunctionTok"/>
-        </w:rPr>
-        <w:t xml:space="preserve">:</w:t>
-      </w:r>
-      <w:r>
-        <w:rPr>
-          <w:rStyle w:val="NormalTok"/>
-        </w:rPr>
-        <w:t xml:space="preserve"> </w:t>
-      </w:r>
-      <w:r>
-        <w:rPr>
-          <w:rStyle w:val="StringTok"/>
-        </w:rPr>
-        <w:t xml:space="preserve">"Buy-Ship-Pay"</w:t>
-      </w:r>
-      <w:r>
-        <w:br/>
-      </w:r>
-      <w:r>
-        <w:rPr>
-          <w:rStyle w:val="NormalTok"/>
-        </w:rPr>
-        <w:t xml:space="preserve">    </w:t>
-      </w:r>
-      <w:r>
-        <w:rPr>
-          <w:rStyle w:val="FunctionTok"/>
-        </w:rPr>
-        <w:t xml:space="preserve">}</w:t>
-      </w:r>
-      <w:r>
-        <w:rPr>
-          <w:rStyle w:val="OtherTok"/>
-        </w:rPr>
-        <w:t xml:space="preserve">,</w:t>
-      </w:r>
-      <w:r>
-        <w:br/>
-      </w:r>
-      <w:r>
-        <w:rPr>
-          <w:rStyle w:val="NormalTok"/>
-        </w:rPr>
-        <w:t xml:space="preserve">    </w:t>
-      </w:r>
-      <w:r>
-        <w:rPr>
-          <w:rStyle w:val="FunctionTok"/>
-        </w:rPr>
-        <w:t xml:space="preserve">{</w:t>
-      </w:r>
-      <w:r>
-        <w:br/>
-      </w:r>
-      <w:r>
-        <w:rPr>
-          <w:rStyle w:val="NormalTok"/>
-        </w:rPr>
-        <w:t xml:space="preserve">      </w:t>
-      </w:r>
-      <w:r>
-        <w:rPr>
-          <w:rStyle w:val="DataTypeTok"/>
-        </w:rPr>
-        <w:t xml:space="preserve">"@id"</w:t>
-      </w:r>
-      <w:r>
-        <w:rPr>
-          <w:rStyle w:val="FunctionTok"/>
-        </w:rPr>
-        <w:t xml:space="preserve">:</w:t>
-      </w:r>
-      <w:r>
-        <w:rPr>
-          <w:rStyle w:val="NormalTok"/>
-        </w:rPr>
-        <w:t xml:space="preserve"> </w:t>
-      </w:r>
-      <w:r>
-        <w:rPr>
-          <w:rStyle w:val="StringTok"/>
-        </w:rPr>
-        <w:t xml:space="preserve">"cefact:SupplyChain_Consignment.Consignor.Trade_Party"</w:t>
-      </w:r>
-      <w:r>
-        <w:rPr>
-          <w:rStyle w:val="FunctionTok"/>
-        </w:rPr>
-        <w:t xml:space="preserve">,</w:t>
-      </w:r>
-      <w:r>
-        <w:br/>
-      </w:r>
-      <w:r>
-        <w:rPr>
-          <w:rStyle w:val="NormalTok"/>
-        </w:rPr>
-        <w:t xml:space="preserve">      </w:t>
-      </w:r>
-      <w:r>
-        <w:rPr>
-          <w:rStyle w:val="DataTypeTok"/>
-        </w:rPr>
-        <w:t xml:space="preserve">"@type"</w:t>
-      </w:r>
-      <w:r>
-        <w:rPr>
-          <w:rStyle w:val="FunctionTok"/>
-        </w:rPr>
-        <w:t xml:space="preserve">:</w:t>
-      </w:r>
-      <w:r>
-        <w:rPr>
-          <w:rStyle w:val="NormalTok"/>
-        </w:rPr>
-        <w:t xml:space="preserve"> </w:t>
-      </w:r>
-      <w:r>
-        <w:rPr>
-          <w:rStyle w:val="StringTok"/>
-        </w:rPr>
-        <w:t xml:space="preserve">"edi3:AssociationBIE"</w:t>
-      </w:r>
-      <w:r>
-        <w:rPr>
-          <w:rStyle w:val="FunctionTok"/>
-        </w:rPr>
-        <w:t xml:space="preserve">,</w:t>
-      </w:r>
-      <w:r>
-        <w:rPr>
-          <w:rStyle w:val="NormalTok"/>
-        </w:rPr>
-        <w:t xml:space="preserve"> </w:t>
-      </w:r>
-      <w:r>
-        <w:br/>
-      </w:r>
-      <w:r>
-        <w:rPr>
-          <w:rStyle w:val="NormalTok"/>
-        </w:rPr>
-        <w:t xml:space="preserve">      </w:t>
-      </w:r>
-      <w:r>
-        <w:rPr>
-          <w:rStyle w:val="DataTypeTok"/>
-        </w:rPr>
-        <w:t xml:space="preserve">"edi3:cefactUNId"</w:t>
-      </w:r>
-      <w:r>
-        <w:rPr>
-          <w:rStyle w:val="FunctionTok"/>
-        </w:rPr>
-        <w:t xml:space="preserve">:</w:t>
-      </w:r>
-      <w:r>
-        <w:rPr>
-          <w:rStyle w:val="NormalTok"/>
-        </w:rPr>
-        <w:t xml:space="preserve"> </w:t>
-      </w:r>
-      <w:r>
-        <w:rPr>
-          <w:rStyle w:val="StringTok"/>
-        </w:rPr>
-        <w:t xml:space="preserve">"cefact:UN01004212"</w:t>
-      </w:r>
-      <w:r>
-        <w:rPr>
-          <w:rStyle w:val="FunctionTok"/>
-        </w:rPr>
-        <w:t xml:space="preserve">,</w:t>
-      </w:r>
-      <w:r>
-        <w:br/>
-      </w:r>
-      <w:r>
-        <w:rPr>
-          <w:rStyle w:val="NormalTok"/>
-        </w:rPr>
-        <w:t xml:space="preserve">      </w:t>
-      </w:r>
-      <w:r>
-        <w:rPr>
-          <w:rStyle w:val="DataTypeTok"/>
-        </w:rPr>
-        <w:t xml:space="preserve">"edi3:cefactBieDomainClass"</w:t>
-      </w:r>
-      <w:r>
-        <w:rPr>
-          <w:rStyle w:val="FunctionTok"/>
-        </w:rPr>
-        <w:t xml:space="preserve">:</w:t>
-      </w:r>
-      <w:r>
-        <w:rPr>
-          <w:rStyle w:val="NormalTok"/>
-        </w:rPr>
-        <w:t xml:space="preserve"> </w:t>
-      </w:r>
-      <w:r>
-        <w:rPr>
-          <w:rStyle w:val="StringTok"/>
-        </w:rPr>
-        <w:t xml:space="preserve">"cefact:SupplyChain_Consignment.Details"</w:t>
-      </w:r>
-      <w:r>
-        <w:rPr>
-          <w:rStyle w:val="FunctionTok"/>
-        </w:rPr>
-        <w:t xml:space="preserve">,</w:t>
-      </w:r>
-      <w:r>
-        <w:br/>
-      </w:r>
-      <w:r>
-        <w:rPr>
-          <w:rStyle w:val="NormalTok"/>
-        </w:rPr>
-        <w:t xml:space="preserve">      </w:t>
-      </w:r>
-      <w:r>
-        <w:rPr>
-          <w:rStyle w:val="DataTypeTok"/>
-        </w:rPr>
-        <w:t xml:space="preserve">"edi3:cefactBusinessProcess"</w:t>
-      </w:r>
-      <w:r>
-        <w:rPr>
-          <w:rStyle w:val="FunctionTok"/>
-        </w:rPr>
-        <w:t xml:space="preserve">:</w:t>
-      </w:r>
-      <w:r>
-        <w:rPr>
-          <w:rStyle w:val="NormalTok"/>
-        </w:rPr>
-        <w:t xml:space="preserve"> </w:t>
-      </w:r>
-      <w:r>
-        <w:rPr>
-          <w:rStyle w:val="StringTok"/>
-        </w:rPr>
-        <w:t xml:space="preserve">"Buy-Ship-Pay"</w:t>
-      </w:r>
-      <w:r>
-        <w:br/>
-      </w:r>
-      <w:r>
-        <w:rPr>
-          <w:rStyle w:val="NormalTok"/>
-        </w:rPr>
-        <w:t xml:space="preserve">    </w:t>
-      </w:r>
-      <w:r>
-        <w:rPr>
-          <w:rStyle w:val="FunctionTok"/>
-        </w:rPr>
-        <w:t xml:space="preserve">}</w:t>
-      </w:r>
-      <w:r>
-        <w:rPr>
-          <w:rStyle w:val="OtherTok"/>
-        </w:rPr>
-        <w:t xml:space="preserve">,</w:t>
-      </w:r>
-      <w:r>
-        <w:br/>
-      </w:r>
-      <w:r>
-        <w:rPr>
-          <w:rStyle w:val="NormalTok"/>
-        </w:rPr>
-        <w:t xml:space="preserve">  </w:t>
-      </w:r>
-      <w:r>
-        <w:rPr>
-          <w:rStyle w:val="OtherTok"/>
-        </w:rPr>
-        <w:t xml:space="preserve">]</w:t>
-      </w:r>
-      <w:r>
-        <w:br/>
-      </w:r>
-      <w:r>
-        <w:rPr>
-          <w:rStyle w:val="FunctionTok"/>
-        </w:rPr>
-        <w:t xml:space="preserve">}</w:t>
       </w:r>
     </w:p>
     <w:p>
@@ -5967,6 +6581,9 @@
     </w:lvlOverride>
   </w:num>
   <w:num w:numId="1002">
+    <w:abstractNumId w:val="991"/>
+  </w:num>
+  <w:num w:numId="1003">
     <w:abstractNumId w:val="991"/>
   </w:num>
 </w:numbering>
